--- a/并发量测试.docx
+++ b/并发量测试.docx
@@ -761,25 +761,7 @@
           <w:sz w:val="15"/>
           <w:szCs w:val="15"/>
         </w:rPr>
-        <w:t>后，</w:t>
-      </w:r>
-      <w:proofErr w:type="spellStart"/>
-      <w:r>
-        <w:rPr>
-          <w:rFonts w:hint="eastAsia"/>
-          <w:sz w:val="15"/>
-          <w:szCs w:val="15"/>
-        </w:rPr>
-        <w:t>jmeter</w:t>
-      </w:r>
-      <w:proofErr w:type="spellEnd"/>
-      <w:r>
-        <w:rPr>
-          <w:rFonts w:hint="eastAsia"/>
-          <w:sz w:val="15"/>
-          <w:szCs w:val="15"/>
-        </w:rPr>
-        <w:t>会出现崩溃，因此9</w:t>
+        <w:t>后，jmeter会出现崩溃，因此9</w:t>
       </w:r>
       <w:r>
         <w:rPr>
@@ -1229,40 +1211,11 @@
         <w:rPr>
           <w:rFonts w:hint="eastAsia"/>
         </w:rPr>
-        <w:t>Ⅰ配置</w:t>
-      </w:r>
-      <w:proofErr w:type="spellStart"/>
-      <w:r>
-        <w:rPr>
-          <w:rFonts w:hint="eastAsia"/>
-        </w:rPr>
-        <w:t>springboot</w:t>
-      </w:r>
-      <w:proofErr w:type="spellEnd"/>
-      <w:r>
-        <w:rPr>
-          <w:rFonts w:hint="eastAsia"/>
-        </w:rPr>
-        <w:t>中内嵌tomcat的配置文件，</w:t>
-      </w:r>
-      <w:proofErr w:type="gramStart"/>
-      <w:r>
-        <w:rPr>
-          <w:rFonts w:hint="eastAsia"/>
-        </w:rPr>
-        <w:t>暴漏并</w:t>
-      </w:r>
-      <w:proofErr w:type="gramEnd"/>
-      <w:r>
-        <w:rPr>
-          <w:rFonts w:hint="eastAsia"/>
-        </w:rPr>
-        <w:t>优化tomcat</w:t>
+        <w:t>Ⅰ配置springboot中内嵌tomcat的配置文件，暴漏并优化tomcat</w:t>
       </w:r>
       <w:r>
         <w:t xml:space="preserve"> </w:t>
       </w:r>
-      <w:proofErr w:type="spellStart"/>
       <w:r>
         <w:rPr>
           <w:rFonts w:hint="eastAsia"/>
@@ -1276,48 +1229,23 @@
         <w:rPr>
           <w:rFonts w:hint="eastAsia"/>
         </w:rPr>
-        <w:t>live</w:t>
-      </w:r>
-      <w:proofErr w:type="spellEnd"/>
-      <w:r>
-        <w:rPr>
-          <w:rFonts w:hint="eastAsia"/>
-        </w:rPr>
-        <w:t>的配置</w:t>
-      </w:r>
-    </w:p>
-    <w:p>
-      <w:pPr>
-        <w:rPr>
-          <w:sz w:val="20"/>
-          <w:szCs w:val="21"/>
-        </w:rPr>
-      </w:pPr>
-      <w:r>
-        <w:rPr>
-          <w:rFonts w:hint="eastAsia"/>
-          <w:sz w:val="20"/>
-          <w:szCs w:val="21"/>
-        </w:rPr>
-        <w:t>Ⅱ热点视频内容存入</w:t>
-      </w:r>
-      <w:proofErr w:type="spellStart"/>
-      <w:r>
-        <w:rPr>
-          <w:rFonts w:hint="eastAsia"/>
-          <w:sz w:val="20"/>
-          <w:szCs w:val="21"/>
-        </w:rPr>
-        <w:t>redis</w:t>
-      </w:r>
-      <w:proofErr w:type="spellEnd"/>
-      <w:r>
-        <w:rPr>
-          <w:rFonts w:hint="eastAsia"/>
-          <w:sz w:val="20"/>
-          <w:szCs w:val="21"/>
-        </w:rPr>
-        <w:t>缓存中</w:t>
+        <w:t>live的配置</w:t>
+      </w:r>
+    </w:p>
+    <w:p>
+      <w:pPr>
+        <w:rPr>
+          <w:sz w:val="20"/>
+          <w:szCs w:val="21"/>
+        </w:rPr>
+      </w:pPr>
+      <w:r>
+        <w:rPr>
+          <w:rFonts w:hint="eastAsia"/>
+          <w:sz w:val="20"/>
+          <w:szCs w:val="21"/>
+        </w:rPr>
+        <w:t>Ⅱ热点视频内容存入redis缓存中</w:t>
       </w:r>
     </w:p>
     <w:p>
@@ -1374,6 +1302,62 @@
           <w:szCs w:val="21"/>
         </w:rPr>
         <w:t>热点数据提前加载到内存中，防止缓存雪崩。</w:t>
+      </w:r>
+    </w:p>
+    <w:p>
+      <w:pPr>
+        <w:rPr>
+          <w:sz w:val="20"/>
+          <w:szCs w:val="21"/>
+        </w:rPr>
+      </w:pPr>
+      <w:r>
+        <w:rPr>
+          <w:rFonts w:hint="eastAsia"/>
+          <w:sz w:val="20"/>
+          <w:szCs w:val="21"/>
+        </w:rPr>
+        <w:t>Ⅲ</w:t>
+      </w:r>
+      <w:r>
+        <w:rPr>
+          <w:rFonts w:hint="eastAsia"/>
+          <w:sz w:val="20"/>
+          <w:szCs w:val="21"/>
+        </w:rPr>
+        <w:t xml:space="preserve"> rabbitmq</w:t>
+      </w:r>
+    </w:p>
+    <w:p>
+      <w:pPr>
+        <w:rPr>
+          <w:rFonts w:hint="eastAsia"/>
+          <w:sz w:val="20"/>
+          <w:szCs w:val="21"/>
+        </w:rPr>
+      </w:pPr>
+      <w:r>
+        <w:rPr>
+          <w:rFonts w:hint="eastAsia"/>
+          <w:sz w:val="20"/>
+          <w:szCs w:val="21"/>
+        </w:rPr>
+        <w:t>Ⅳ</w:t>
+      </w:r>
+      <w:r>
+        <w:rPr>
+          <w:sz w:val="20"/>
+          <w:szCs w:val="21"/>
+        </w:rPr>
+        <w:t xml:space="preserve"> </w:t>
+      </w:r>
+      <w:r>
+        <w:rPr>
+          <w:rFonts w:hint="eastAsia"/>
+          <w:sz w:val="20"/>
+          <w:szCs w:val="21"/>
+        </w:rPr>
+        <w:t>nginx反向代理</w:t>
       </w:r>
     </w:p>
     <w:sectPr>

--- a/并发量测试.docx
+++ b/并发量测试.docx
@@ -50,7 +50,7 @@
         <w:rPr>
           <w:rFonts w:hint="eastAsia"/>
         </w:rPr>
-        <w:t>个用户点进视频播放页面，不播放视频）</w:t>
+        <w:t>个用户点进视频播放页面）</w:t>
       </w:r>
     </w:p>
     <w:p>
@@ -1331,7 +1331,6 @@
     <w:p>
       <w:pPr>
         <w:rPr>
-          <w:rFonts w:hint="eastAsia"/>
           <w:sz w:val="20"/>
           <w:szCs w:val="21"/>
         </w:rPr>

--- a/并发量测试.docx
+++ b/并发量测试.docx
@@ -3,66 +3,103 @@
 <w:document xmlns:wpc="http://schemas.microsoft.com/office/word/2010/wordprocessingCanvas" xmlns:cx="http://schemas.microsoft.com/office/drawing/2014/chartex" xmlns:cx1="http://schemas.microsoft.com/office/drawing/2015/9/8/chartex" xmlns:cx2="http://schemas.microsoft.com/office/drawing/2015/10/21/chartex" xmlns:cx3="http://schemas.microsoft.com/office/drawing/2016/5/9/chartex" xmlns:cx4="http://schemas.microsoft.com/office/drawing/2016/5/10/chartex" xmlns:cx5="http://schemas.microsoft.com/office/drawing/2016/5/11/chartex" xmlns:cx6="http://schemas.microsoft.com/office/drawing/2016/5/12/chartex" xmlns:cx7="http://schemas.microsoft.com/office/drawing/2016/5/13/chartex" xmlns:cx8="http://schemas.microsoft.com/office/drawing/2016/5/14/chartex" xmlns:mc="http://schemas.openxmlformats.org/markup-compatibility/2006" xmlns:aink="http://schemas.microsoft.com/office/drawing/2016/ink" xmlns:am3d="http://schemas.microsoft.com/office/drawing/2017/model3d" xmlns:o="urn:schemas-microsoft-com:office:office" xmlns:r="http://schemas.openxmlformats.org/officeDocument/2006/relationships" xmlns:m="http://schemas.openxmlformats.org/officeDocument/2006/math" xmlns:v="urn:schemas-microsoft-com:vml" xmlns:wp14="http://schemas.microsoft.com/office/word/2010/wordprocessingDrawing" xmlns:wp="http://schemas.openxmlformats.org/drawingml/2006/wordprocessingDrawing" xmlns:w10="urn:schemas-microsoft-com:office:word" xmlns:w="http://schemas.openxmlformats.org/wordprocessingml/2006/main" xmlns:w14="http://schemas.microsoft.com/office/word/2010/wordml" xmlns:w15="http://schemas.microsoft.com/office/word/2012/wordml" xmlns:w16cex="http://schemas.microsoft.com/office/word/2018/wordml/cex" xmlns:w16cid="http://schemas.microsoft.com/office/word/2016/wordml/cid" xmlns:w16="http://schemas.microsoft.com/office/word/2018/wordml" xmlns:w16sdtdh="http://schemas.microsoft.com/office/word/2020/wordml/sdtdatahash" xmlns:w16se="http://schemas.microsoft.com/office/word/2015/wordml/symex" xmlns:wpg="http://schemas.microsoft.com/office/word/2010/wordprocessingGroup" xmlns:wpi="http://schemas.microsoft.com/office/word/2010/wordprocessingInk" xmlns:wne="http://schemas.microsoft.com/office/word/2006/wordml" xmlns:wps="http://schemas.microsoft.com/office/word/2010/wordprocessingShape" mc:Ignorable="w14 w15 w16se w16cid w16 w16cex w16sdtdh wp14">
   <w:body>
     <w:p>
-      <w:r>
-        <w:rPr>
-          <w:rFonts w:hint="eastAsia"/>
-        </w:rPr>
-        <w:t>并发</w:t>
-      </w:r>
-    </w:p>
-    <w:p>
-      <w:r>
-        <w:rPr>
-          <w:rFonts w:hint="eastAsia"/>
-        </w:rPr>
-        <w:t>不进行任何优化</w:t>
-      </w:r>
-    </w:p>
-    <w:p>
-      <w:r>
-        <w:rPr>
-          <w:rFonts w:hint="eastAsia"/>
-        </w:rPr>
-        <w:t>1</w:t>
-      </w:r>
-      <w:r>
-        <w:t>0</w:t>
-      </w:r>
-      <w:r>
-        <w:rPr>
-          <w:rFonts w:hint="eastAsia"/>
-        </w:rPr>
-        <w:t>线程/秒 （</w:t>
-      </w:r>
-      <w:r>
-        <w:t>1</w:t>
-      </w:r>
-      <w:r>
-        <w:rPr>
-          <w:rFonts w:hint="eastAsia"/>
-        </w:rPr>
-        <w:t>秒内有1</w:t>
-      </w:r>
-      <w:r>
-        <w:t>0</w:t>
-      </w:r>
-      <w:r>
-        <w:rPr>
-          <w:rFonts w:hint="eastAsia"/>
-        </w:rPr>
-        <w:t>个用户点进视频播放页面）</w:t>
-      </w:r>
-    </w:p>
-    <w:p>
+      <w:pPr>
+        <w:rPr>
+          <w:sz w:val="20"/>
+          <w:szCs w:val="21"/>
+        </w:rPr>
+      </w:pPr>
+    </w:p>
+    <w:p>
+      <w:pPr>
+        <w:rPr>
+          <w:sz w:val="20"/>
+          <w:szCs w:val="21"/>
+        </w:rPr>
+      </w:pPr>
+      <w:r>
+        <w:rPr>
+          <w:rFonts w:hint="eastAsia"/>
+          <w:sz w:val="20"/>
+          <w:szCs w:val="21"/>
+        </w:rPr>
+        <w:t>无优化(</w:t>
+      </w:r>
+      <w:r>
+        <w:rPr>
+          <w:sz w:val="20"/>
+          <w:szCs w:val="21"/>
+        </w:rPr>
+        <w:t>mvc)</w:t>
+      </w:r>
+    </w:p>
+    <w:p>
+      <w:pPr>
+        <w:rPr>
+          <w:sz w:val="20"/>
+          <w:szCs w:val="21"/>
+        </w:rPr>
+      </w:pPr>
+      <w:r>
+        <w:rPr>
+          <w:rFonts w:hint="eastAsia"/>
+          <w:sz w:val="20"/>
+          <w:szCs w:val="21"/>
+        </w:rPr>
+        <w:t>读取</w:t>
+      </w:r>
+    </w:p>
+    <w:p>
+      <w:pPr>
+        <w:ind w:firstLine="420"/>
+        <w:rPr>
+          <w:sz w:val="20"/>
+          <w:szCs w:val="21"/>
+        </w:rPr>
+      </w:pPr>
+      <w:r>
+        <w:rPr>
+          <w:rFonts w:hint="eastAsia"/>
+          <w:sz w:val="20"/>
+          <w:szCs w:val="21"/>
+        </w:rPr>
+        <w:t>访问热点视频</w:t>
+      </w:r>
+    </w:p>
+    <w:p>
+      <w:pPr>
+        <w:ind w:firstLine="420"/>
+        <w:rPr>
+          <w:sz w:val="20"/>
+          <w:szCs w:val="21"/>
+        </w:rPr>
+      </w:pPr>
+      <w:r>
+        <w:rPr>
+          <w:rFonts w:hint="eastAsia"/>
+          <w:sz w:val="20"/>
+          <w:szCs w:val="21"/>
+        </w:rPr>
+        <w:t>后台数据库出现了超时异常</w:t>
+      </w:r>
+    </w:p>
+    <w:p>
+      <w:pPr>
+        <w:ind w:firstLine="420"/>
+        <w:rPr>
+          <w:sz w:val="20"/>
+          <w:szCs w:val="21"/>
+        </w:rPr>
+      </w:pPr>
       <w:r>
         <w:rPr>
           <w:noProof/>
         </w:rPr>
         <w:drawing>
-          <wp:inline distT="0" distB="0" distL="0" distR="0" wp14:anchorId="7EEACF46" wp14:editId="59A69E03">
-            <wp:extent cx="6062425" cy="254000"/>
-            <wp:effectExtent l="0" t="0" r="0" b="0"/>
-            <wp:docPr id="1" name="图片 1"/>
+          <wp:inline distT="0" distB="0" distL="0" distR="0" wp14:anchorId="066AB2EC" wp14:editId="7408C9F0">
+            <wp:extent cx="5274310" cy="2371725"/>
+            <wp:effectExtent l="0" t="0" r="2540" b="9525"/>
+            <wp:docPr id="4" name="图片 4"/>
             <wp:cNvGraphicFramePr>
               <a:graphicFrameLocks xmlns:a="http://schemas.openxmlformats.org/drawingml/2006/main" noChangeAspect="1"/>
             </wp:cNvGraphicFramePr>
@@ -82,7 +119,7 @@
                   <pic:spPr>
                     <a:xfrm>
                       <a:off x="0" y="0"/>
-                      <a:ext cx="6064752" cy="254097"/>
+                      <a:ext cx="5274310" cy="2371725"/>
                     </a:xfrm>
                     <a:prstGeom prst="rect">
                       <a:avLst/>
@@ -96,15 +133,22 @@
       </w:r>
     </w:p>
     <w:p>
+      <w:pPr>
+        <w:ind w:firstLine="420"/>
+        <w:rPr>
+          <w:sz w:val="20"/>
+          <w:szCs w:val="21"/>
+        </w:rPr>
+      </w:pPr>
       <w:r>
         <w:rPr>
           <w:noProof/>
         </w:rPr>
         <w:drawing>
-          <wp:inline distT="0" distB="0" distL="0" distR="0" wp14:anchorId="5AB20657" wp14:editId="7AAA0BF9">
-            <wp:extent cx="861135" cy="388654"/>
-            <wp:effectExtent l="0" t="0" r="0" b="0"/>
-            <wp:docPr id="5" name="图片 5"/>
+          <wp:inline distT="0" distB="0" distL="0" distR="0" wp14:anchorId="2948D4D7" wp14:editId="6A19FDD1">
+            <wp:extent cx="2720576" cy="3078747"/>
+            <wp:effectExtent l="0" t="0" r="3810" b="7620"/>
+            <wp:docPr id="1" name="图片 1"/>
             <wp:cNvGraphicFramePr>
               <a:graphicFrameLocks xmlns:a="http://schemas.openxmlformats.org/drawingml/2006/main" noChangeAspect="1"/>
             </wp:cNvGraphicFramePr>
@@ -124,7 +168,7 @@
                   <pic:spPr>
                     <a:xfrm>
                       <a:off x="0" y="0"/>
-                      <a:ext cx="861135" cy="388654"/>
+                      <a:ext cx="2720576" cy="3078747"/>
                     </a:xfrm>
                     <a:prstGeom prst="rect">
                       <a:avLst/>
@@ -139,37 +183,7 @@
     </w:p>
     <w:p>
       <w:pPr>
-        <w:rPr>
-          <w:sz w:val="20"/>
-          <w:szCs w:val="21"/>
-        </w:rPr>
-      </w:pPr>
-      <w:r>
-        <w:rPr>
-          <w:rFonts w:hint="eastAsia"/>
-          <w:sz w:val="20"/>
-          <w:szCs w:val="21"/>
-        </w:rPr>
-        <w:t>1</w:t>
-      </w:r>
-      <w:r>
-        <w:rPr>
-          <w:sz w:val="20"/>
-          <w:szCs w:val="21"/>
-        </w:rPr>
-        <w:t>00</w:t>
-      </w:r>
-      <w:r>
-        <w:rPr>
-          <w:rFonts w:hint="eastAsia"/>
-          <w:sz w:val="20"/>
-          <w:szCs w:val="21"/>
-        </w:rPr>
-        <w:t>线程/秒</w:t>
-      </w:r>
-    </w:p>
-    <w:p>
-      <w:pPr>
+        <w:ind w:firstLine="420"/>
         <w:rPr>
           <w:sz w:val="20"/>
           <w:szCs w:val="21"/>
@@ -180,9 +194,9 @@
           <w:noProof/>
         </w:rPr>
         <w:drawing>
-          <wp:inline distT="0" distB="0" distL="0" distR="0" wp14:anchorId="57BD7939" wp14:editId="6B3D8560">
-            <wp:extent cx="6074346" cy="260350"/>
-            <wp:effectExtent l="0" t="0" r="3175" b="6350"/>
+          <wp:inline distT="0" distB="0" distL="0" distR="0" wp14:anchorId="4804F2E9" wp14:editId="7FF0882A">
+            <wp:extent cx="5274310" cy="593725"/>
+            <wp:effectExtent l="0" t="0" r="2540" b="0"/>
             <wp:docPr id="2" name="图片 2"/>
             <wp:cNvGraphicFramePr>
               <a:graphicFrameLocks xmlns:a="http://schemas.openxmlformats.org/drawingml/2006/main" noChangeAspect="1"/>
@@ -203,7 +217,7 @@
                   <pic:spPr>
                     <a:xfrm>
                       <a:off x="0" y="0"/>
-                      <a:ext cx="6077664" cy="260492"/>
+                      <a:ext cx="5274310" cy="593725"/>
                     </a:xfrm>
                     <a:prstGeom prst="rect">
                       <a:avLst/>
@@ -218,6 +232,7 @@
     </w:p>
     <w:p>
       <w:pPr>
+        <w:ind w:firstLine="420"/>
         <w:rPr>
           <w:sz w:val="20"/>
           <w:szCs w:val="21"/>
@@ -228,9 +243,9 @@
           <w:noProof/>
         </w:rPr>
         <w:drawing>
-          <wp:inline distT="0" distB="0" distL="0" distR="0" wp14:anchorId="3F2455EB" wp14:editId="7000E180">
-            <wp:extent cx="861135" cy="396274"/>
-            <wp:effectExtent l="0" t="0" r="0" b="3810"/>
+          <wp:inline distT="0" distB="0" distL="0" distR="0" wp14:anchorId="65D4F469" wp14:editId="1C980EC4">
+            <wp:extent cx="5274310" cy="626745"/>
+            <wp:effectExtent l="0" t="0" r="2540" b="1905"/>
             <wp:docPr id="3" name="图片 3"/>
             <wp:cNvGraphicFramePr>
               <a:graphicFrameLocks xmlns:a="http://schemas.openxmlformats.org/drawingml/2006/main" noChangeAspect="1"/>
@@ -251,7 +266,7 @@
                   <pic:spPr>
                     <a:xfrm>
                       <a:off x="0" y="0"/>
-                      <a:ext cx="861135" cy="396274"/>
+                      <a:ext cx="5274310" cy="626745"/>
                     </a:xfrm>
                     <a:prstGeom prst="rect">
                       <a:avLst/>
@@ -266,37 +281,7 @@
     </w:p>
     <w:p>
       <w:pPr>
-        <w:rPr>
-          <w:sz w:val="20"/>
-          <w:szCs w:val="21"/>
-        </w:rPr>
-      </w:pPr>
-      <w:r>
-        <w:rPr>
-          <w:rFonts w:hint="eastAsia"/>
-          <w:sz w:val="20"/>
-          <w:szCs w:val="21"/>
-        </w:rPr>
-        <w:t>1</w:t>
-      </w:r>
-      <w:r>
-        <w:rPr>
-          <w:sz w:val="20"/>
-          <w:szCs w:val="21"/>
-        </w:rPr>
-        <w:t>000</w:t>
-      </w:r>
-      <w:r>
-        <w:rPr>
-          <w:rFonts w:hint="eastAsia"/>
-          <w:sz w:val="20"/>
-          <w:szCs w:val="21"/>
-        </w:rPr>
-        <w:t>线程/秒</w:t>
-      </w:r>
-    </w:p>
-    <w:p>
-      <w:pPr>
+        <w:ind w:firstLine="420"/>
         <w:rPr>
           <w:sz w:val="20"/>
           <w:szCs w:val="21"/>
@@ -306,10 +291,73 @@
         <w:rPr>
           <w:noProof/>
         </w:rPr>
+        <w:lastRenderedPageBreak/>
         <w:drawing>
-          <wp:inline distT="0" distB="0" distL="0" distR="0" wp14:anchorId="626CD931" wp14:editId="1628D686">
-            <wp:extent cx="5999876" cy="273050"/>
-            <wp:effectExtent l="0" t="0" r="1270" b="0"/>
+          <wp:inline distT="0" distB="0" distL="0" distR="0" wp14:anchorId="7D2261F6" wp14:editId="0ABEDE8D">
+            <wp:extent cx="4759325" cy="3477260"/>
+            <wp:effectExtent l="0" t="0" r="3175" b="8890"/>
+            <wp:docPr id="5" name="图片 5"/>
+            <wp:cNvGraphicFramePr>
+              <a:graphicFrameLocks xmlns:a="http://schemas.openxmlformats.org/drawingml/2006/main" noChangeAspect="1"/>
+            </wp:cNvGraphicFramePr>
+            <a:graphic xmlns:a="http://schemas.openxmlformats.org/drawingml/2006/main">
+              <a:graphicData uri="http://schemas.openxmlformats.org/drawingml/2006/picture">
+                <pic:pic xmlns:pic="http://schemas.openxmlformats.org/drawingml/2006/picture">
+                  <pic:nvPicPr>
+                    <pic:cNvPr id="0" name="Picture 1"/>
+                    <pic:cNvPicPr>
+                      <a:picLocks noChangeAspect="1" noChangeArrowheads="1"/>
+                    </pic:cNvPicPr>
+                  </pic:nvPicPr>
+                  <pic:blipFill>
+                    <a:blip r:embed="rId8">
+                      <a:extLst>
+                        <a:ext uri="{28A0092B-C50C-407E-A947-70E740481C1C}">
+                          <a14:useLocalDpi xmlns:a14="http://schemas.microsoft.com/office/drawing/2010/main" val="0"/>
+                        </a:ext>
+                      </a:extLst>
+                    </a:blip>
+                    <a:srcRect/>
+                    <a:stretch>
+                      <a:fillRect/>
+                    </a:stretch>
+                  </pic:blipFill>
+                  <pic:spPr bwMode="auto">
+                    <a:xfrm>
+                      <a:off x="0" y="0"/>
+                      <a:ext cx="4759325" cy="3477260"/>
+                    </a:xfrm>
+                    <a:prstGeom prst="rect">
+                      <a:avLst/>
+                    </a:prstGeom>
+                    <a:noFill/>
+                    <a:ln>
+                      <a:noFill/>
+                    </a:ln>
+                  </pic:spPr>
+                </pic:pic>
+              </a:graphicData>
+            </a:graphic>
+          </wp:inline>
+        </w:drawing>
+      </w:r>
+    </w:p>
+    <w:p>
+      <w:pPr>
+        <w:ind w:firstLine="420"/>
+        <w:rPr>
+          <w:sz w:val="20"/>
+          <w:szCs w:val="21"/>
+        </w:rPr>
+      </w:pPr>
+      <w:r>
+        <w:rPr>
+          <w:noProof/>
+        </w:rPr>
+        <w:drawing>
+          <wp:inline distT="0" distB="0" distL="0" distR="0" wp14:anchorId="17C3DCF5" wp14:editId="5CDC55AA">
+            <wp:extent cx="4676140" cy="3152140"/>
+            <wp:effectExtent l="0" t="0" r="0" b="0"/>
             <wp:docPr id="7" name="图片 7"/>
             <wp:cNvGraphicFramePr>
               <a:graphicFrameLocks xmlns:a="http://schemas.openxmlformats.org/drawingml/2006/main" noChangeAspect="1"/>
@@ -318,23 +366,36 @@
               <a:graphicData uri="http://schemas.openxmlformats.org/drawingml/2006/picture">
                 <pic:pic xmlns:pic="http://schemas.openxmlformats.org/drawingml/2006/picture">
                   <pic:nvPicPr>
-                    <pic:cNvPr id="1" name=""/>
-                    <pic:cNvPicPr/>
+                    <pic:cNvPr id="0" name="Picture 3"/>
+                    <pic:cNvPicPr>
+                      <a:picLocks noChangeAspect="1" noChangeArrowheads="1"/>
+                    </pic:cNvPicPr>
                   </pic:nvPicPr>
                   <pic:blipFill>
-                    <a:blip r:embed="rId8"/>
+                    <a:blip r:embed="rId9">
+                      <a:extLst>
+                        <a:ext uri="{28A0092B-C50C-407E-A947-70E740481C1C}">
+                          <a14:useLocalDpi xmlns:a14="http://schemas.microsoft.com/office/drawing/2010/main" val="0"/>
+                        </a:ext>
+                      </a:extLst>
+                    </a:blip>
+                    <a:srcRect/>
                     <a:stretch>
                       <a:fillRect/>
                     </a:stretch>
                   </pic:blipFill>
-                  <pic:spPr>
+                  <pic:spPr bwMode="auto">
                     <a:xfrm>
                       <a:off x="0" y="0"/>
-                      <a:ext cx="6122200" cy="278617"/>
+                      <a:ext cx="4676140" cy="3152140"/>
                     </a:xfrm>
                     <a:prstGeom prst="rect">
                       <a:avLst/>
                     </a:prstGeom>
+                    <a:noFill/>
+                    <a:ln>
+                      <a:noFill/>
+                    </a:ln>
                   </pic:spPr>
                 </pic:pic>
               </a:graphicData>
@@ -345,6 +406,7 @@
     </w:p>
     <w:p>
       <w:pPr>
+        <w:ind w:firstLine="420"/>
         <w:rPr>
           <w:sz w:val="20"/>
           <w:szCs w:val="21"/>
@@ -354,10 +416,73 @@
         <w:rPr>
           <w:noProof/>
         </w:rPr>
+        <w:lastRenderedPageBreak/>
         <w:drawing>
-          <wp:inline distT="0" distB="0" distL="0" distR="0" wp14:anchorId="7655CC73" wp14:editId="549158F4">
-            <wp:extent cx="861135" cy="373412"/>
-            <wp:effectExtent l="0" t="0" r="0" b="7620"/>
+          <wp:inline distT="0" distB="0" distL="0" distR="0" wp14:anchorId="51580E30" wp14:editId="22AC477D">
+            <wp:extent cx="4641215" cy="3345815"/>
+            <wp:effectExtent l="0" t="0" r="6985" b="6985"/>
+            <wp:docPr id="8" name="图片 8"/>
+            <wp:cNvGraphicFramePr>
+              <a:graphicFrameLocks xmlns:a="http://schemas.openxmlformats.org/drawingml/2006/main" noChangeAspect="1"/>
+            </wp:cNvGraphicFramePr>
+            <a:graphic xmlns:a="http://schemas.openxmlformats.org/drawingml/2006/main">
+              <a:graphicData uri="http://schemas.openxmlformats.org/drawingml/2006/picture">
+                <pic:pic xmlns:pic="http://schemas.openxmlformats.org/drawingml/2006/picture">
+                  <pic:nvPicPr>
+                    <pic:cNvPr id="0" name="Picture 5"/>
+                    <pic:cNvPicPr>
+                      <a:picLocks noChangeAspect="1" noChangeArrowheads="1"/>
+                    </pic:cNvPicPr>
+                  </pic:nvPicPr>
+                  <pic:blipFill>
+                    <a:blip r:embed="rId10">
+                      <a:extLst>
+                        <a:ext uri="{28A0092B-C50C-407E-A947-70E740481C1C}">
+                          <a14:useLocalDpi xmlns:a14="http://schemas.microsoft.com/office/drawing/2010/main" val="0"/>
+                        </a:ext>
+                      </a:extLst>
+                    </a:blip>
+                    <a:srcRect/>
+                    <a:stretch>
+                      <a:fillRect/>
+                    </a:stretch>
+                  </pic:blipFill>
+                  <pic:spPr bwMode="auto">
+                    <a:xfrm>
+                      <a:off x="0" y="0"/>
+                      <a:ext cx="4641215" cy="3345815"/>
+                    </a:xfrm>
+                    <a:prstGeom prst="rect">
+                      <a:avLst/>
+                    </a:prstGeom>
+                    <a:noFill/>
+                    <a:ln>
+                      <a:noFill/>
+                    </a:ln>
+                  </pic:spPr>
+                </pic:pic>
+              </a:graphicData>
+            </a:graphic>
+          </wp:inline>
+        </w:drawing>
+      </w:r>
+    </w:p>
+    <w:p>
+      <w:pPr>
+        <w:ind w:firstLine="420"/>
+        <w:rPr>
+          <w:sz w:val="20"/>
+          <w:szCs w:val="21"/>
+        </w:rPr>
+      </w:pPr>
+      <w:r>
+        <w:rPr>
+          <w:noProof/>
+        </w:rPr>
+        <w:drawing>
+          <wp:inline distT="0" distB="0" distL="0" distR="0" wp14:anchorId="4984A61B" wp14:editId="394E6CF1">
+            <wp:extent cx="4627245" cy="2943860"/>
+            <wp:effectExtent l="0" t="0" r="1905" b="8890"/>
             <wp:docPr id="9" name="图片 9"/>
             <wp:cNvGraphicFramePr>
               <a:graphicFrameLocks xmlns:a="http://schemas.openxmlformats.org/drawingml/2006/main" noChangeAspect="1"/>
@@ -366,158 +491,10 @@
               <a:graphicData uri="http://schemas.openxmlformats.org/drawingml/2006/picture">
                 <pic:pic xmlns:pic="http://schemas.openxmlformats.org/drawingml/2006/picture">
                   <pic:nvPicPr>
-                    <pic:cNvPr id="1" name=""/>
-                    <pic:cNvPicPr/>
-                  </pic:nvPicPr>
-                  <pic:blipFill>
-                    <a:blip r:embed="rId9"/>
-                    <a:stretch>
-                      <a:fillRect/>
-                    </a:stretch>
-                  </pic:blipFill>
-                  <pic:spPr>
-                    <a:xfrm>
-                      <a:off x="0" y="0"/>
-                      <a:ext cx="861135" cy="373412"/>
-                    </a:xfrm>
-                    <a:prstGeom prst="rect">
-                      <a:avLst/>
-                    </a:prstGeom>
-                  </pic:spPr>
-                </pic:pic>
-              </a:graphicData>
-            </a:graphic>
-          </wp:inline>
-        </w:drawing>
-      </w:r>
-    </w:p>
-    <w:p>
-      <w:pPr>
-        <w:rPr>
-          <w:sz w:val="20"/>
-          <w:szCs w:val="21"/>
-        </w:rPr>
-      </w:pPr>
-      <w:r>
-        <w:rPr>
-          <w:rFonts w:hint="eastAsia"/>
-          <w:sz w:val="20"/>
-          <w:szCs w:val="21"/>
-        </w:rPr>
-        <w:t>5</w:t>
-      </w:r>
-      <w:r>
-        <w:rPr>
-          <w:sz w:val="20"/>
-          <w:szCs w:val="21"/>
-        </w:rPr>
-        <w:t>000</w:t>
-      </w:r>
-      <w:r>
-        <w:rPr>
-          <w:rFonts w:hint="eastAsia"/>
-          <w:sz w:val="20"/>
-          <w:szCs w:val="21"/>
-        </w:rPr>
-        <w:t>线程</w:t>
-      </w:r>
-      <w:r>
-        <w:rPr>
-          <w:sz w:val="20"/>
-          <w:szCs w:val="21"/>
-        </w:rPr>
-        <w:t>/</w:t>
-      </w:r>
-      <w:r>
-        <w:rPr>
-          <w:rFonts w:hint="eastAsia"/>
-          <w:sz w:val="20"/>
-          <w:szCs w:val="21"/>
-        </w:rPr>
-        <w:t>秒</w:t>
-      </w:r>
-    </w:p>
-    <w:p>
-      <w:pPr>
-        <w:rPr>
-          <w:sz w:val="20"/>
-          <w:szCs w:val="21"/>
-        </w:rPr>
-      </w:pPr>
-      <w:r>
-        <w:rPr>
-          <w:noProof/>
-        </w:rPr>
-        <w:drawing>
-          <wp:inline distT="0" distB="0" distL="0" distR="0" wp14:anchorId="57204D9C" wp14:editId="68827C3E">
-            <wp:extent cx="6222501" cy="266700"/>
-            <wp:effectExtent l="0" t="0" r="6985" b="0"/>
-            <wp:docPr id="12" name="图片 12"/>
-            <wp:cNvGraphicFramePr>
-              <a:graphicFrameLocks xmlns:a="http://schemas.openxmlformats.org/drawingml/2006/main" noChangeAspect="1"/>
-            </wp:cNvGraphicFramePr>
-            <a:graphic xmlns:a="http://schemas.openxmlformats.org/drawingml/2006/main">
-              <a:graphicData uri="http://schemas.openxmlformats.org/drawingml/2006/picture">
-                <pic:pic xmlns:pic="http://schemas.openxmlformats.org/drawingml/2006/picture">
-                  <pic:nvPicPr>
-                    <pic:cNvPr id="1" name=""/>
-                    <pic:cNvPicPr/>
-                  </pic:nvPicPr>
-                  <pic:blipFill>
-                    <a:blip r:embed="rId10"/>
-                    <a:stretch>
-                      <a:fillRect/>
-                    </a:stretch>
-                  </pic:blipFill>
-                  <pic:spPr>
-                    <a:xfrm>
-                      <a:off x="0" y="0"/>
-                      <a:ext cx="6224185" cy="266772"/>
-                    </a:xfrm>
-                    <a:prstGeom prst="rect">
-                      <a:avLst/>
-                    </a:prstGeom>
-                  </pic:spPr>
-                </pic:pic>
-              </a:graphicData>
-            </a:graphic>
-          </wp:inline>
-        </w:drawing>
-      </w:r>
-    </w:p>
-    <w:p>
-      <w:pPr>
-        <w:rPr>
-          <w:sz w:val="20"/>
-          <w:szCs w:val="21"/>
-        </w:rPr>
-      </w:pPr>
-      <w:r>
-        <w:rPr>
-          <w:noProof/>
-        </w:rPr>
-        <w:drawing>
-          <wp:anchor distT="0" distB="0" distL="114300" distR="114300" simplePos="0" relativeHeight="251658240" behindDoc="0" locked="0" layoutInCell="1" allowOverlap="1" wp14:anchorId="2153E8BB" wp14:editId="49D06370">
-            <wp:simplePos x="1143000" y="4889500"/>
-            <wp:positionH relativeFrom="column">
-              <wp:align>left</wp:align>
-            </wp:positionH>
-            <wp:positionV relativeFrom="paragraph">
-              <wp:align>top</wp:align>
-            </wp:positionV>
-            <wp:extent cx="929721" cy="365792"/>
-            <wp:effectExtent l="0" t="0" r="3810" b="0"/>
-            <wp:wrapSquare wrapText="bothSides"/>
-            <wp:docPr id="15" name="图片 15"/>
-            <wp:cNvGraphicFramePr>
-              <a:graphicFrameLocks xmlns:a="http://schemas.openxmlformats.org/drawingml/2006/main" noChangeAspect="1"/>
-            </wp:cNvGraphicFramePr>
-            <a:graphic xmlns:a="http://schemas.openxmlformats.org/drawingml/2006/main">
-              <a:graphicData uri="http://schemas.openxmlformats.org/drawingml/2006/picture">
-                <pic:pic xmlns:pic="http://schemas.openxmlformats.org/drawingml/2006/picture">
-                  <pic:nvPicPr>
-                    <pic:cNvPr id="1" name=""/>
-                    <pic:cNvPicPr/>
+                    <pic:cNvPr id="0" name="Picture 7"/>
+                    <pic:cNvPicPr>
+                      <a:picLocks noChangeAspect="1" noChangeArrowheads="1"/>
+                    </pic:cNvPicPr>
                   </pic:nvPicPr>
                   <pic:blipFill>
                     <a:blip r:embed="rId11">
@@ -527,118 +504,34 @@
                         </a:ext>
                       </a:extLst>
                     </a:blip>
+                    <a:srcRect/>
                     <a:stretch>
                       <a:fillRect/>
                     </a:stretch>
                   </pic:blipFill>
-                  <pic:spPr>
+                  <pic:spPr bwMode="auto">
                     <a:xfrm>
                       <a:off x="0" y="0"/>
-                      <a:ext cx="929721" cy="365792"/>
+                      <a:ext cx="4627245" cy="2943860"/>
                     </a:xfrm>
                     <a:prstGeom prst="rect">
                       <a:avLst/>
                     </a:prstGeom>
+                    <a:noFill/>
+                    <a:ln>
+                      <a:noFill/>
+                    </a:ln>
                   </pic:spPr>
                 </pic:pic>
               </a:graphicData>
             </a:graphic>
-          </wp:anchor>
+          </wp:inline>
         </w:drawing>
       </w:r>
-      <w:r>
-        <w:rPr>
-          <w:sz w:val="20"/>
-          <w:szCs w:val="21"/>
-        </w:rPr>
-        <w:br w:type="textWrapping" w:clear="all"/>
-      </w:r>
-    </w:p>
-    <w:p>
-      <w:pPr>
-        <w:rPr>
-          <w:sz w:val="20"/>
-          <w:szCs w:val="21"/>
-        </w:rPr>
-      </w:pPr>
-      <w:r>
-        <w:rPr>
-          <w:rFonts w:hint="eastAsia"/>
-          <w:sz w:val="20"/>
-          <w:szCs w:val="21"/>
-        </w:rPr>
-        <w:t>8</w:t>
-      </w:r>
-      <w:r>
-        <w:rPr>
-          <w:sz w:val="20"/>
-          <w:szCs w:val="21"/>
-        </w:rPr>
-        <w:t>000</w:t>
-      </w:r>
-      <w:r>
-        <w:rPr>
-          <w:rFonts w:hint="eastAsia"/>
-          <w:sz w:val="20"/>
-          <w:szCs w:val="21"/>
-        </w:rPr>
-        <w:t>线程/秒</w:t>
-      </w:r>
-      <w:r>
-        <w:rPr>
-          <w:sz w:val="20"/>
-          <w:szCs w:val="21"/>
-        </w:rPr>
-        <w:t>(</w:t>
-      </w:r>
-      <w:r>
-        <w:rPr>
-          <w:rFonts w:hint="eastAsia"/>
-          <w:sz w:val="20"/>
-          <w:szCs w:val="21"/>
-        </w:rPr>
-        <w:t>此时9</w:t>
-      </w:r>
-      <w:r>
-        <w:rPr>
-          <w:sz w:val="20"/>
-          <w:szCs w:val="21"/>
-        </w:rPr>
-        <w:t>9</w:t>
-      </w:r>
-      <w:r>
-        <w:rPr>
-          <w:rFonts w:hint="eastAsia"/>
-          <w:sz w:val="20"/>
-          <w:szCs w:val="21"/>
-        </w:rPr>
-        <w:t>%用户的响应时间达到了</w:t>
-      </w:r>
-      <w:r>
-        <w:rPr>
-          <w:sz w:val="20"/>
-          <w:szCs w:val="21"/>
-        </w:rPr>
-        <w:t>33</w:t>
-      </w:r>
-      <w:r>
-        <w:rPr>
-          <w:rFonts w:hint="eastAsia"/>
-          <w:sz w:val="20"/>
-          <w:szCs w:val="21"/>
-        </w:rPr>
-        <w:t>秒，但系统还没有崩溃</w:t>
-      </w:r>
-      <w:r>
-        <w:rPr>
-          <w:sz w:val="20"/>
-          <w:szCs w:val="21"/>
-        </w:rPr>
-        <w:t>)</w:t>
-      </w:r>
-    </w:p>
-    <w:p>
-      <w:pPr>
+    </w:p>
+    <w:p>
+      <w:pPr>
+        <w:ind w:firstLine="420"/>
         <w:rPr>
           <w:sz w:val="20"/>
           <w:szCs w:val="21"/>
@@ -648,11 +541,12 @@
         <w:rPr>
           <w:noProof/>
         </w:rPr>
+        <w:lastRenderedPageBreak/>
         <w:drawing>
-          <wp:inline distT="0" distB="0" distL="0" distR="0" wp14:anchorId="60780B99" wp14:editId="2E6DAC3C">
-            <wp:extent cx="6347307" cy="266700"/>
+          <wp:inline distT="0" distB="0" distL="0" distR="0" wp14:anchorId="609AF813" wp14:editId="0CAEC034">
+            <wp:extent cx="4655185" cy="3207385"/>
             <wp:effectExtent l="0" t="0" r="0" b="0"/>
-            <wp:docPr id="18" name="图片 18"/>
+            <wp:docPr id="10" name="图片 10"/>
             <wp:cNvGraphicFramePr>
               <a:graphicFrameLocks xmlns:a="http://schemas.openxmlformats.org/drawingml/2006/main" noChangeAspect="1"/>
             </wp:cNvGraphicFramePr>
@@ -660,23 +554,36 @@
               <a:graphicData uri="http://schemas.openxmlformats.org/drawingml/2006/picture">
                 <pic:pic xmlns:pic="http://schemas.openxmlformats.org/drawingml/2006/picture">
                   <pic:nvPicPr>
-                    <pic:cNvPr id="1" name=""/>
-                    <pic:cNvPicPr/>
+                    <pic:cNvPr id="0" name="Picture 9"/>
+                    <pic:cNvPicPr>
+                      <a:picLocks noChangeAspect="1" noChangeArrowheads="1"/>
+                    </pic:cNvPicPr>
                   </pic:nvPicPr>
                   <pic:blipFill>
-                    <a:blip r:embed="rId12"/>
+                    <a:blip r:embed="rId12">
+                      <a:extLst>
+                        <a:ext uri="{28A0092B-C50C-407E-A947-70E740481C1C}">
+                          <a14:useLocalDpi xmlns:a14="http://schemas.microsoft.com/office/drawing/2010/main" val="0"/>
+                        </a:ext>
+                      </a:extLst>
+                    </a:blip>
+                    <a:srcRect/>
                     <a:stretch>
                       <a:fillRect/>
                     </a:stretch>
                   </pic:blipFill>
-                  <pic:spPr>
+                  <pic:spPr bwMode="auto">
                     <a:xfrm>
                       <a:off x="0" y="0"/>
-                      <a:ext cx="6356224" cy="267075"/>
+                      <a:ext cx="4655185" cy="3207385"/>
                     </a:xfrm>
                     <a:prstGeom prst="rect">
                       <a:avLst/>
                     </a:prstGeom>
+                    <a:noFill/>
+                    <a:ln>
+                      <a:noFill/>
+                    </a:ln>
                   </pic:spPr>
                 </pic:pic>
               </a:graphicData>
@@ -687,6 +594,7 @@
     </w:p>
     <w:p>
       <w:pPr>
+        <w:ind w:firstLine="420"/>
         <w:rPr>
           <w:sz w:val="20"/>
           <w:szCs w:val="21"/>
@@ -697,10 +605,10 @@
           <w:noProof/>
         </w:rPr>
         <w:drawing>
-          <wp:inline distT="0" distB="0" distL="0" distR="0" wp14:anchorId="319CA972" wp14:editId="621D39BA">
-            <wp:extent cx="891617" cy="365792"/>
-            <wp:effectExtent l="0" t="0" r="3810" b="0"/>
-            <wp:docPr id="19" name="图片 19"/>
+          <wp:inline distT="0" distB="0" distL="0" distR="0" wp14:anchorId="4BD17D8D" wp14:editId="72F926DB">
+            <wp:extent cx="4745355" cy="3221355"/>
+            <wp:effectExtent l="0" t="0" r="0" b="0"/>
+            <wp:docPr id="13" name="图片 13"/>
             <wp:cNvGraphicFramePr>
               <a:graphicFrameLocks xmlns:a="http://schemas.openxmlformats.org/drawingml/2006/main" noChangeAspect="1"/>
             </wp:cNvGraphicFramePr>
@@ -708,23 +616,36 @@
               <a:graphicData uri="http://schemas.openxmlformats.org/drawingml/2006/picture">
                 <pic:pic xmlns:pic="http://schemas.openxmlformats.org/drawingml/2006/picture">
                   <pic:nvPicPr>
-                    <pic:cNvPr id="1" name=""/>
-                    <pic:cNvPicPr/>
+                    <pic:cNvPr id="0" name="Picture 21"/>
+                    <pic:cNvPicPr>
+                      <a:picLocks noChangeAspect="1" noChangeArrowheads="1"/>
+                    </pic:cNvPicPr>
                   </pic:nvPicPr>
                   <pic:blipFill>
-                    <a:blip r:embed="rId13"/>
+                    <a:blip r:embed="rId13">
+                      <a:extLst>
+                        <a:ext uri="{28A0092B-C50C-407E-A947-70E740481C1C}">
+                          <a14:useLocalDpi xmlns:a14="http://schemas.microsoft.com/office/drawing/2010/main" val="0"/>
+                        </a:ext>
+                      </a:extLst>
+                    </a:blip>
+                    <a:srcRect/>
                     <a:stretch>
                       <a:fillRect/>
                     </a:stretch>
                   </pic:blipFill>
-                  <pic:spPr>
+                  <pic:spPr bwMode="auto">
                     <a:xfrm>
                       <a:off x="0" y="0"/>
-                      <a:ext cx="891617" cy="365792"/>
+                      <a:ext cx="4745355" cy="3221355"/>
                     </a:xfrm>
                     <a:prstGeom prst="rect">
                       <a:avLst/>
                     </a:prstGeom>
+                    <a:noFill/>
+                    <a:ln>
+                      <a:noFill/>
+                    </a:ln>
                   </pic:spPr>
                 </pic:pic>
               </a:graphicData>
@@ -735,84 +656,9 @@
     </w:p>
     <w:p>
       <w:pPr>
-        <w:rPr>
-          <w:sz w:val="15"/>
-          <w:szCs w:val="15"/>
-        </w:rPr>
-      </w:pPr>
-      <w:r>
-        <w:rPr>
-          <w:rFonts w:hint="eastAsia"/>
-          <w:sz w:val="15"/>
-          <w:szCs w:val="15"/>
-        </w:rPr>
-        <w:t>由于测试机性能限制，同时并发线程大于9</w:t>
-      </w:r>
-      <w:r>
-        <w:rPr>
-          <w:sz w:val="15"/>
-          <w:szCs w:val="15"/>
-        </w:rPr>
-        <w:t>000</w:t>
-      </w:r>
-      <w:r>
-        <w:rPr>
-          <w:rFonts w:hint="eastAsia"/>
-          <w:sz w:val="15"/>
-          <w:szCs w:val="15"/>
-        </w:rPr>
-        <w:t>后，jmeter会出现崩溃，因此9</w:t>
-      </w:r>
-      <w:r>
-        <w:rPr>
-          <w:sz w:val="15"/>
-          <w:szCs w:val="15"/>
-        </w:rPr>
-        <w:t>000</w:t>
-      </w:r>
-      <w:r>
-        <w:rPr>
-          <w:rFonts w:hint="eastAsia"/>
-          <w:sz w:val="15"/>
-          <w:szCs w:val="15"/>
-        </w:rPr>
-        <w:t>以上的并发改为1s内生成</w:t>
-      </w:r>
-    </w:p>
-    <w:p>
-      <w:pPr>
-        <w:rPr>
-          <w:sz w:val="20"/>
-          <w:szCs w:val="21"/>
-        </w:rPr>
-      </w:pPr>
-      <w:r>
-        <w:rPr>
-          <w:rFonts w:hint="eastAsia"/>
-          <w:sz w:val="20"/>
-          <w:szCs w:val="21"/>
-        </w:rPr>
-        <w:t>1</w:t>
-      </w:r>
-      <w:r>
-        <w:rPr>
-          <w:sz w:val="20"/>
-          <w:szCs w:val="21"/>
-        </w:rPr>
-        <w:t>0000</w:t>
-      </w:r>
-      <w:r>
-        <w:rPr>
-          <w:rFonts w:hint="eastAsia"/>
-          <w:sz w:val="20"/>
-          <w:szCs w:val="21"/>
-        </w:rPr>
-        <w:t>线程/秒</w:t>
-      </w:r>
-    </w:p>
-    <w:p>
-      <w:pPr>
-        <w:rPr>
+        <w:ind w:firstLine="420"/>
+        <w:rPr>
+          <w:rFonts w:hint="eastAsia"/>
           <w:sz w:val="20"/>
           <w:szCs w:val="21"/>
         </w:rPr>
@@ -821,11 +667,12 @@
         <w:rPr>
           <w:noProof/>
         </w:rPr>
+        <w:lastRenderedPageBreak/>
         <w:drawing>
-          <wp:inline distT="0" distB="0" distL="0" distR="0" wp14:anchorId="405A7FF7" wp14:editId="0D133FAE">
-            <wp:extent cx="6360197" cy="260350"/>
-            <wp:effectExtent l="0" t="0" r="2540" b="6350"/>
-            <wp:docPr id="23" name="图片 23"/>
+          <wp:inline distT="0" distB="0" distL="0" distR="0" wp14:anchorId="50712595" wp14:editId="36DD1489">
+            <wp:extent cx="4745355" cy="3124200"/>
+            <wp:effectExtent l="0" t="0" r="0" b="0"/>
+            <wp:docPr id="14" name="图片 14"/>
             <wp:cNvGraphicFramePr>
               <a:graphicFrameLocks xmlns:a="http://schemas.openxmlformats.org/drawingml/2006/main" noChangeAspect="1"/>
             </wp:cNvGraphicFramePr>
@@ -833,23 +680,36 @@
               <a:graphicData uri="http://schemas.openxmlformats.org/drawingml/2006/picture">
                 <pic:pic xmlns:pic="http://schemas.openxmlformats.org/drawingml/2006/picture">
                   <pic:nvPicPr>
-                    <pic:cNvPr id="1" name=""/>
-                    <pic:cNvPicPr/>
+                    <pic:cNvPr id="0" name="Picture 23"/>
+                    <pic:cNvPicPr>
+                      <a:picLocks noChangeAspect="1" noChangeArrowheads="1"/>
+                    </pic:cNvPicPr>
                   </pic:nvPicPr>
                   <pic:blipFill>
-                    <a:blip r:embed="rId14"/>
+                    <a:blip r:embed="rId14">
+                      <a:extLst>
+                        <a:ext uri="{28A0092B-C50C-407E-A947-70E740481C1C}">
+                          <a14:useLocalDpi xmlns:a14="http://schemas.microsoft.com/office/drawing/2010/main" val="0"/>
+                        </a:ext>
+                      </a:extLst>
+                    </a:blip>
+                    <a:srcRect/>
                     <a:stretch>
                       <a:fillRect/>
                     </a:stretch>
                   </pic:blipFill>
-                  <pic:spPr>
+                  <pic:spPr bwMode="auto">
                     <a:xfrm>
                       <a:off x="0" y="0"/>
-                      <a:ext cx="6364855" cy="260541"/>
+                      <a:ext cx="4745355" cy="3124200"/>
                     </a:xfrm>
                     <a:prstGeom prst="rect">
                       <a:avLst/>
                     </a:prstGeom>
+                    <a:noFill/>
+                    <a:ln>
+                      <a:noFill/>
+                    </a:ln>
                   </pic:spPr>
                 </pic:pic>
               </a:graphicData>
@@ -860,7 +720,290 @@
     </w:p>
     <w:p>
       <w:pPr>
-        <w:rPr>
+        <w:ind w:firstLine="420"/>
+        <w:rPr>
+          <w:rFonts w:hint="eastAsia"/>
+          <w:sz w:val="20"/>
+          <w:szCs w:val="21"/>
+        </w:rPr>
+      </w:pPr>
+    </w:p>
+    <w:p>
+      <w:pPr>
+        <w:rPr>
+          <w:sz w:val="20"/>
+          <w:szCs w:val="21"/>
+        </w:rPr>
+      </w:pPr>
+      <w:r>
+        <w:rPr>
+          <w:rFonts w:hint="eastAsia"/>
+          <w:sz w:val="20"/>
+          <w:szCs w:val="21"/>
+        </w:rPr>
+        <w:t>优化</w:t>
+      </w:r>
+    </w:p>
+    <w:p>
+      <w:r>
+        <w:rPr>
+          <w:rFonts w:hint="eastAsia"/>
+        </w:rPr>
+        <w:t>策略</w:t>
+      </w:r>
+    </w:p>
+    <w:p>
+      <w:r>
+        <w:rPr>
+          <w:rFonts w:hint="eastAsia"/>
+        </w:rPr>
+        <w:t>Ⅰ配置springboot中内嵌tomcat的配置文件，暴漏并优化tomcat</w:t>
+      </w:r>
+      <w:r>
+        <w:t xml:space="preserve"> </w:t>
+      </w:r>
+      <w:r>
+        <w:rPr>
+          <w:rFonts w:hint="eastAsia"/>
+        </w:rPr>
+        <w:t>keep</w:t>
+      </w:r>
+      <w:r>
+        <w:t>A</w:t>
+      </w:r>
+      <w:r>
+        <w:rPr>
+          <w:rFonts w:hint="eastAsia"/>
+        </w:rPr>
+        <w:t>live的配置</w:t>
+      </w:r>
+    </w:p>
+    <w:p>
+      <w:pPr>
+        <w:rPr>
+          <w:sz w:val="20"/>
+          <w:szCs w:val="21"/>
+        </w:rPr>
+      </w:pPr>
+      <w:r>
+        <w:rPr>
+          <w:rFonts w:hint="eastAsia"/>
+          <w:sz w:val="20"/>
+          <w:szCs w:val="21"/>
+        </w:rPr>
+        <w:t>Ⅱ热点视频内容存入redis缓存中</w:t>
+      </w:r>
+    </w:p>
+    <w:p>
+      <w:pPr>
+        <w:ind w:firstLine="420"/>
+        <w:rPr>
+          <w:sz w:val="20"/>
+          <w:szCs w:val="21"/>
+        </w:rPr>
+      </w:pPr>
+      <w:r>
+        <w:rPr>
+          <w:rFonts w:hint="eastAsia"/>
+          <w:sz w:val="20"/>
+          <w:szCs w:val="21"/>
+        </w:rPr>
+        <w:t>使用数据预热，将一批热点数据提前加载到内存中，防止缓存雪崩。</w:t>
+      </w:r>
+    </w:p>
+    <w:p>
+      <w:pPr>
+        <w:ind w:firstLine="420"/>
+        <w:rPr>
+          <w:sz w:val="20"/>
+          <w:szCs w:val="21"/>
+        </w:rPr>
+      </w:pPr>
+      <w:r>
+        <w:rPr>
+          <w:rFonts w:hint="eastAsia"/>
+          <w:sz w:val="20"/>
+          <w:szCs w:val="21"/>
+        </w:rPr>
+        <w:t>redis集群,单机模拟一主二从，读写分离，搭配哨兵(</w:t>
+      </w:r>
+      <w:r>
+        <w:rPr>
+          <w:sz w:val="20"/>
+          <w:szCs w:val="21"/>
+        </w:rPr>
+        <w:t>sentinel)</w:t>
+      </w:r>
+      <w:r>
+        <w:rPr>
+          <w:rFonts w:hint="eastAsia"/>
+          <w:sz w:val="20"/>
+          <w:szCs w:val="21"/>
+        </w:rPr>
+        <w:t>保证可靠性。</w:t>
+      </w:r>
+    </w:p>
+    <w:p>
+      <w:pPr>
+        <w:ind w:firstLine="420"/>
+        <w:rPr>
+          <w:sz w:val="20"/>
+          <w:szCs w:val="21"/>
+        </w:rPr>
+      </w:pPr>
+      <w:r>
+        <w:rPr>
+          <w:rFonts w:hint="eastAsia"/>
+          <w:sz w:val="20"/>
+          <w:szCs w:val="21"/>
+        </w:rPr>
+        <w:t>定时任务进行数据的持久化保存，保证可靠性。</w:t>
+      </w:r>
+    </w:p>
+    <w:p>
+      <w:pPr>
+        <w:rPr>
+          <w:sz w:val="20"/>
+          <w:szCs w:val="21"/>
+        </w:rPr>
+      </w:pPr>
+      <w:r>
+        <w:rPr>
+          <w:rFonts w:hint="eastAsia"/>
+          <w:sz w:val="20"/>
+          <w:szCs w:val="21"/>
+        </w:rPr>
+        <w:t>Ⅲ rabbitmq</w:t>
+      </w:r>
+    </w:p>
+    <w:p>
+      <w:pPr>
+        <w:rPr>
+          <w:sz w:val="20"/>
+          <w:szCs w:val="21"/>
+        </w:rPr>
+      </w:pPr>
+      <w:r>
+        <w:rPr>
+          <w:sz w:val="20"/>
+          <w:szCs w:val="21"/>
+        </w:rPr>
+        <w:tab/>
+      </w:r>
+      <w:r>
+        <w:rPr>
+          <w:rFonts w:hint="eastAsia"/>
+          <w:sz w:val="20"/>
+          <w:szCs w:val="21"/>
+        </w:rPr>
+        <w:t>读保护，数据分流，削峰填谷</w:t>
+      </w:r>
+    </w:p>
+    <w:p>
+      <w:pPr>
+        <w:rPr>
+          <w:sz w:val="20"/>
+          <w:szCs w:val="21"/>
+        </w:rPr>
+      </w:pPr>
+      <w:r>
+        <w:rPr>
+          <w:rFonts w:hint="eastAsia"/>
+          <w:sz w:val="20"/>
+          <w:szCs w:val="21"/>
+        </w:rPr>
+        <w:t>Ⅳ</w:t>
+      </w:r>
+      <w:r>
+        <w:rPr>
+          <w:sz w:val="20"/>
+          <w:szCs w:val="21"/>
+        </w:rPr>
+        <w:t xml:space="preserve"> </w:t>
+      </w:r>
+      <w:r>
+        <w:rPr>
+          <w:rFonts w:hint="eastAsia"/>
+          <w:sz w:val="20"/>
+          <w:szCs w:val="21"/>
+        </w:rPr>
+        <w:t>nginx反向代理</w:t>
+      </w:r>
+    </w:p>
+    <w:p>
+      <w:pPr>
+        <w:rPr>
+          <w:sz w:val="20"/>
+          <w:szCs w:val="21"/>
+        </w:rPr>
+      </w:pPr>
+      <w:r>
+        <w:rPr>
+          <w:sz w:val="20"/>
+          <w:szCs w:val="21"/>
+        </w:rPr>
+        <w:tab/>
+      </w:r>
+      <w:r>
+        <w:rPr>
+          <w:rFonts w:hint="eastAsia"/>
+          <w:sz w:val="20"/>
+          <w:szCs w:val="21"/>
+        </w:rPr>
+        <w:t>带权轮询</w:t>
+      </w:r>
+    </w:p>
+    <w:p>
+      <w:pPr>
+        <w:rPr>
+          <w:sz w:val="20"/>
+          <w:szCs w:val="21"/>
+        </w:rPr>
+      </w:pPr>
+    </w:p>
+    <w:p>
+      <w:pPr>
+        <w:rPr>
+          <w:sz w:val="20"/>
+          <w:szCs w:val="21"/>
+        </w:rPr>
+      </w:pPr>
+      <w:r>
+        <w:rPr>
+          <w:rFonts w:hint="eastAsia"/>
+          <w:sz w:val="20"/>
+          <w:szCs w:val="21"/>
+        </w:rPr>
+        <w:t>写测试：发送</w:t>
+      </w:r>
+      <w:r>
+        <w:rPr>
+          <w:rFonts w:hint="eastAsia"/>
+          <w:sz w:val="20"/>
+          <w:szCs w:val="21"/>
+        </w:rPr>
+        <w:t>弹幕</w:t>
+      </w:r>
+      <w:r>
+        <w:rPr>
+          <w:rFonts w:hint="eastAsia"/>
+          <w:sz w:val="20"/>
+          <w:szCs w:val="21"/>
+        </w:rPr>
+        <w:t>(热点视频高并发场景下弹幕系统的稳定性</w:t>
+      </w:r>
+      <w:r>
+        <w:rPr>
+          <w:sz w:val="20"/>
+          <w:szCs w:val="21"/>
+        </w:rPr>
+        <w:t>)</w:t>
+      </w:r>
+    </w:p>
+    <w:p>
+      <w:pPr>
+        <w:rPr>
+          <w:rFonts w:hint="eastAsia"/>
           <w:sz w:val="20"/>
           <w:szCs w:val="21"/>
         </w:rPr>
@@ -869,11 +1012,12 @@
         <w:rPr>
           <w:noProof/>
         </w:rPr>
+        <w:lastRenderedPageBreak/>
         <w:drawing>
-          <wp:inline distT="0" distB="0" distL="0" distR="0" wp14:anchorId="35097FBF" wp14:editId="48768AFE">
-            <wp:extent cx="853514" cy="381033"/>
-            <wp:effectExtent l="0" t="0" r="3810" b="0"/>
-            <wp:docPr id="24" name="图片 24"/>
+          <wp:inline distT="0" distB="0" distL="0" distR="0" wp14:anchorId="015106B6" wp14:editId="42A19C80">
+            <wp:extent cx="5274310" cy="2903220"/>
+            <wp:effectExtent l="0" t="0" r="2540" b="0"/>
+            <wp:docPr id="15" name="图片 15"/>
             <wp:cNvGraphicFramePr>
               <a:graphicFrameLocks xmlns:a="http://schemas.openxmlformats.org/drawingml/2006/main" noChangeAspect="1"/>
             </wp:cNvGraphicFramePr>
@@ -893,7 +1037,7 @@
                   <pic:spPr>
                     <a:xfrm>
                       <a:off x="0" y="0"/>
-                      <a:ext cx="853514" cy="381033"/>
+                      <a:ext cx="5274310" cy="2903220"/>
                     </a:xfrm>
                     <a:prstGeom prst="rect">
                       <a:avLst/>
@@ -904,459 +1048,6 @@
             </a:graphic>
           </wp:inline>
         </w:drawing>
-      </w:r>
-    </w:p>
-    <w:p>
-      <w:pPr>
-        <w:rPr>
-          <w:sz w:val="20"/>
-          <w:szCs w:val="21"/>
-        </w:rPr>
-      </w:pPr>
-      <w:r>
-        <w:rPr>
-          <w:rFonts w:hint="eastAsia"/>
-          <w:sz w:val="20"/>
-          <w:szCs w:val="21"/>
-        </w:rPr>
-        <w:t>1</w:t>
-      </w:r>
-      <w:r>
-        <w:rPr>
-          <w:sz w:val="20"/>
-          <w:szCs w:val="21"/>
-        </w:rPr>
-        <w:t>2000</w:t>
-      </w:r>
-      <w:r>
-        <w:rPr>
-          <w:rFonts w:hint="eastAsia"/>
-          <w:sz w:val="20"/>
-          <w:szCs w:val="21"/>
-        </w:rPr>
-        <w:t>线程/秒</w:t>
-      </w:r>
-      <w:r>
-        <w:rPr>
-          <w:sz w:val="20"/>
-          <w:szCs w:val="21"/>
-        </w:rPr>
-        <w:t>(17%</w:t>
-      </w:r>
-      <w:r>
-        <w:rPr>
-          <w:rFonts w:hint="eastAsia"/>
-          <w:sz w:val="20"/>
-          <w:szCs w:val="21"/>
-        </w:rPr>
-        <w:t>的请求出现错误</w:t>
-      </w:r>
-      <w:r>
-        <w:rPr>
-          <w:sz w:val="20"/>
-          <w:szCs w:val="21"/>
-        </w:rPr>
-        <w:t>)</w:t>
-      </w:r>
-    </w:p>
-    <w:p>
-      <w:pPr>
-        <w:rPr>
-          <w:sz w:val="20"/>
-          <w:szCs w:val="21"/>
-        </w:rPr>
-      </w:pPr>
-      <w:r>
-        <w:rPr>
-          <w:noProof/>
-        </w:rPr>
-        <w:drawing>
-          <wp:inline distT="0" distB="0" distL="0" distR="0" wp14:anchorId="6BD4CD84" wp14:editId="48A23CF1">
-            <wp:extent cx="6365547" cy="266700"/>
-            <wp:effectExtent l="0" t="0" r="0" b="0"/>
-            <wp:docPr id="25" name="图片 25"/>
-            <wp:cNvGraphicFramePr>
-              <a:graphicFrameLocks xmlns:a="http://schemas.openxmlformats.org/drawingml/2006/main" noChangeAspect="1"/>
-            </wp:cNvGraphicFramePr>
-            <a:graphic xmlns:a="http://schemas.openxmlformats.org/drawingml/2006/main">
-              <a:graphicData uri="http://schemas.openxmlformats.org/drawingml/2006/picture">
-                <pic:pic xmlns:pic="http://schemas.openxmlformats.org/drawingml/2006/picture">
-                  <pic:nvPicPr>
-                    <pic:cNvPr id="1" name=""/>
-                    <pic:cNvPicPr/>
-                  </pic:nvPicPr>
-                  <pic:blipFill>
-                    <a:blip r:embed="rId16"/>
-                    <a:stretch>
-                      <a:fillRect/>
-                    </a:stretch>
-                  </pic:blipFill>
-                  <pic:spPr>
-                    <a:xfrm>
-                      <a:off x="0" y="0"/>
-                      <a:ext cx="6378403" cy="267239"/>
-                    </a:xfrm>
-                    <a:prstGeom prst="rect">
-                      <a:avLst/>
-                    </a:prstGeom>
-                  </pic:spPr>
-                </pic:pic>
-              </a:graphicData>
-            </a:graphic>
-          </wp:inline>
-        </w:drawing>
-      </w:r>
-    </w:p>
-    <w:p>
-      <w:pPr>
-        <w:rPr>
-          <w:sz w:val="20"/>
-          <w:szCs w:val="21"/>
-        </w:rPr>
-      </w:pPr>
-      <w:r>
-        <w:rPr>
-          <w:rFonts w:hint="eastAsia"/>
-          <w:sz w:val="20"/>
-          <w:szCs w:val="21"/>
-        </w:rPr>
-        <w:t>1</w:t>
-      </w:r>
-      <w:r>
-        <w:rPr>
-          <w:sz w:val="20"/>
-          <w:szCs w:val="21"/>
-        </w:rPr>
-        <w:t>5000</w:t>
-      </w:r>
-      <w:r>
-        <w:rPr>
-          <w:rFonts w:hint="eastAsia"/>
-          <w:sz w:val="20"/>
-          <w:szCs w:val="21"/>
-        </w:rPr>
-        <w:t>线程</w:t>
-      </w:r>
-      <w:r>
-        <w:rPr>
-          <w:sz w:val="20"/>
-          <w:szCs w:val="21"/>
-        </w:rPr>
-        <w:t>/</w:t>
-      </w:r>
-      <w:r>
-        <w:rPr>
-          <w:rFonts w:hint="eastAsia"/>
-          <w:sz w:val="20"/>
-          <w:szCs w:val="21"/>
-        </w:rPr>
-        <w:t>秒</w:t>
-      </w:r>
-    </w:p>
-    <w:p>
-      <w:pPr>
-        <w:rPr>
-          <w:sz w:val="20"/>
-          <w:szCs w:val="21"/>
-        </w:rPr>
-      </w:pPr>
-      <w:r>
-        <w:rPr>
-          <w:noProof/>
-        </w:rPr>
-        <w:drawing>
-          <wp:inline distT="0" distB="0" distL="0" distR="0" wp14:anchorId="7CC4EE18" wp14:editId="6E1896FC">
-            <wp:extent cx="6397411" cy="285750"/>
-            <wp:effectExtent l="0" t="0" r="3810" b="0"/>
-            <wp:docPr id="27" name="图片 27"/>
-            <wp:cNvGraphicFramePr>
-              <a:graphicFrameLocks xmlns:a="http://schemas.openxmlformats.org/drawingml/2006/main" noChangeAspect="1"/>
-            </wp:cNvGraphicFramePr>
-            <a:graphic xmlns:a="http://schemas.openxmlformats.org/drawingml/2006/main">
-              <a:graphicData uri="http://schemas.openxmlformats.org/drawingml/2006/picture">
-                <pic:pic xmlns:pic="http://schemas.openxmlformats.org/drawingml/2006/picture">
-                  <pic:nvPicPr>
-                    <pic:cNvPr id="1" name=""/>
-                    <pic:cNvPicPr/>
-                  </pic:nvPicPr>
-                  <pic:blipFill>
-                    <a:blip r:embed="rId17"/>
-                    <a:stretch>
-                      <a:fillRect/>
-                    </a:stretch>
-                  </pic:blipFill>
-                  <pic:spPr>
-                    <a:xfrm>
-                      <a:off x="0" y="0"/>
-                      <a:ext cx="6405345" cy="286104"/>
-                    </a:xfrm>
-                    <a:prstGeom prst="rect">
-                      <a:avLst/>
-                    </a:prstGeom>
-                  </pic:spPr>
-                </pic:pic>
-              </a:graphicData>
-            </a:graphic>
-          </wp:inline>
-        </w:drawing>
-      </w:r>
-    </w:p>
-    <w:p>
-      <w:pPr>
-        <w:rPr>
-          <w:sz w:val="20"/>
-          <w:szCs w:val="21"/>
-        </w:rPr>
-      </w:pPr>
-      <w:r>
-        <w:rPr>
-          <w:noProof/>
-        </w:rPr>
-        <w:drawing>
-          <wp:inline distT="0" distB="0" distL="0" distR="0" wp14:anchorId="4F692314" wp14:editId="0F739E45">
-            <wp:extent cx="845893" cy="350550"/>
-            <wp:effectExtent l="0" t="0" r="0" b="0"/>
-            <wp:docPr id="28" name="图片 28"/>
-            <wp:cNvGraphicFramePr>
-              <a:graphicFrameLocks xmlns:a="http://schemas.openxmlformats.org/drawingml/2006/main" noChangeAspect="1"/>
-            </wp:cNvGraphicFramePr>
-            <a:graphic xmlns:a="http://schemas.openxmlformats.org/drawingml/2006/main">
-              <a:graphicData uri="http://schemas.openxmlformats.org/drawingml/2006/picture">
-                <pic:pic xmlns:pic="http://schemas.openxmlformats.org/drawingml/2006/picture">
-                  <pic:nvPicPr>
-                    <pic:cNvPr id="1" name=""/>
-                    <pic:cNvPicPr/>
-                  </pic:nvPicPr>
-                  <pic:blipFill>
-                    <a:blip r:embed="rId18"/>
-                    <a:stretch>
-                      <a:fillRect/>
-                    </a:stretch>
-                  </pic:blipFill>
-                  <pic:spPr>
-                    <a:xfrm>
-                      <a:off x="0" y="0"/>
-                      <a:ext cx="845893" cy="350550"/>
-                    </a:xfrm>
-                    <a:prstGeom prst="rect">
-                      <a:avLst/>
-                    </a:prstGeom>
-                  </pic:spPr>
-                </pic:pic>
-              </a:graphicData>
-            </a:graphic>
-          </wp:inline>
-        </w:drawing>
-      </w:r>
-    </w:p>
-    <w:p>
-      <w:pPr>
-        <w:rPr>
-          <w:sz w:val="20"/>
-          <w:szCs w:val="21"/>
-        </w:rPr>
-      </w:pPr>
-      <w:r>
-        <w:rPr>
-          <w:noProof/>
-        </w:rPr>
-        <w:lastRenderedPageBreak/>
-        <w:drawing>
-          <wp:inline distT="0" distB="0" distL="0" distR="0" wp14:anchorId="4BB053E6" wp14:editId="468F8236">
-            <wp:extent cx="4816257" cy="3604572"/>
-            <wp:effectExtent l="0" t="0" r="3810" b="0"/>
-            <wp:docPr id="26" name="图片 26"/>
-            <wp:cNvGraphicFramePr>
-              <a:graphicFrameLocks xmlns:a="http://schemas.openxmlformats.org/drawingml/2006/main" noChangeAspect="1"/>
-            </wp:cNvGraphicFramePr>
-            <a:graphic xmlns:a="http://schemas.openxmlformats.org/drawingml/2006/main">
-              <a:graphicData uri="http://schemas.openxmlformats.org/drawingml/2006/picture">
-                <pic:pic xmlns:pic="http://schemas.openxmlformats.org/drawingml/2006/picture">
-                  <pic:nvPicPr>
-                    <pic:cNvPr id="1" name=""/>
-                    <pic:cNvPicPr/>
-                  </pic:nvPicPr>
-                  <pic:blipFill>
-                    <a:blip r:embed="rId19"/>
-                    <a:stretch>
-                      <a:fillRect/>
-                    </a:stretch>
-                  </pic:blipFill>
-                  <pic:spPr>
-                    <a:xfrm>
-                      <a:off x="0" y="0"/>
-                      <a:ext cx="4816257" cy="3604572"/>
-                    </a:xfrm>
-                    <a:prstGeom prst="rect">
-                      <a:avLst/>
-                    </a:prstGeom>
-                  </pic:spPr>
-                </pic:pic>
-              </a:graphicData>
-            </a:graphic>
-          </wp:inline>
-        </w:drawing>
-      </w:r>
-    </w:p>
-    <w:p>
-      <w:pPr>
-        <w:rPr>
-          <w:sz w:val="20"/>
-          <w:szCs w:val="21"/>
-        </w:rPr>
-      </w:pPr>
-    </w:p>
-    <w:p>
-      <w:r>
-        <w:rPr>
-          <w:rFonts w:hint="eastAsia"/>
-        </w:rPr>
-        <w:t>Ⅰ配置springboot中内嵌tomcat的配置文件，暴漏并优化tomcat</w:t>
-      </w:r>
-      <w:r>
-        <w:t xml:space="preserve"> </w:t>
-      </w:r>
-      <w:r>
-        <w:rPr>
-          <w:rFonts w:hint="eastAsia"/>
-        </w:rPr>
-        <w:t>keep</w:t>
-      </w:r>
-      <w:r>
-        <w:t>A</w:t>
-      </w:r>
-      <w:r>
-        <w:rPr>
-          <w:rFonts w:hint="eastAsia"/>
-        </w:rPr>
-        <w:t>live的配置</w:t>
-      </w:r>
-    </w:p>
-    <w:p>
-      <w:pPr>
-        <w:rPr>
-          <w:sz w:val="20"/>
-          <w:szCs w:val="21"/>
-        </w:rPr>
-      </w:pPr>
-      <w:r>
-        <w:rPr>
-          <w:rFonts w:hint="eastAsia"/>
-          <w:sz w:val="20"/>
-          <w:szCs w:val="21"/>
-        </w:rPr>
-        <w:t>Ⅱ热点视频内容存入redis缓存中</w:t>
-      </w:r>
-    </w:p>
-    <w:p>
-      <w:pPr>
-        <w:ind w:firstLine="420"/>
-        <w:rPr>
-          <w:sz w:val="20"/>
-          <w:szCs w:val="21"/>
-        </w:rPr>
-      </w:pPr>
-      <w:r>
-        <w:rPr>
-          <w:rFonts w:hint="eastAsia"/>
-          <w:sz w:val="20"/>
-          <w:szCs w:val="21"/>
-        </w:rPr>
-        <w:t>使用分布式锁，</w:t>
-      </w:r>
-      <w:r>
-        <w:rPr>
-          <w:rFonts w:hint="eastAsia"/>
-          <w:sz w:val="20"/>
-          <w:szCs w:val="21"/>
-        </w:rPr>
-        <w:t>对于每个</w:t>
-      </w:r>
-      <w:r>
-        <w:rPr>
-          <w:sz w:val="20"/>
-          <w:szCs w:val="21"/>
-        </w:rPr>
-        <w:t>key同时只有一个线程去查询后端服务</w:t>
-      </w:r>
-      <w:r>
-        <w:rPr>
-          <w:rFonts w:hint="eastAsia"/>
-          <w:sz w:val="20"/>
-          <w:szCs w:val="21"/>
-        </w:rPr>
-        <w:t>，防止缓存击穿；使用数据预热，将</w:t>
-      </w:r>
-      <w:r>
-        <w:rPr>
-          <w:rFonts w:hint="eastAsia"/>
-          <w:sz w:val="20"/>
-          <w:szCs w:val="21"/>
-        </w:rPr>
-        <w:t>一批</w:t>
-      </w:r>
-      <w:r>
-        <w:rPr>
-          <w:rFonts w:hint="eastAsia"/>
-          <w:sz w:val="20"/>
-          <w:szCs w:val="21"/>
-        </w:rPr>
-        <w:t>热点数据提前加载到内存中，防止缓存雪崩。</w:t>
-      </w:r>
-    </w:p>
-    <w:p>
-      <w:pPr>
-        <w:rPr>
-          <w:sz w:val="20"/>
-          <w:szCs w:val="21"/>
-        </w:rPr>
-      </w:pPr>
-      <w:r>
-        <w:rPr>
-          <w:rFonts w:hint="eastAsia"/>
-          <w:sz w:val="20"/>
-          <w:szCs w:val="21"/>
-        </w:rPr>
-        <w:t>Ⅲ</w:t>
-      </w:r>
-      <w:r>
-        <w:rPr>
-          <w:rFonts w:hint="eastAsia"/>
-          <w:sz w:val="20"/>
-          <w:szCs w:val="21"/>
-        </w:rPr>
-        <w:t xml:space="preserve"> rabbitmq</w:t>
-      </w:r>
-    </w:p>
-    <w:p>
-      <w:pPr>
-        <w:rPr>
-          <w:sz w:val="20"/>
-          <w:szCs w:val="21"/>
-        </w:rPr>
-      </w:pPr>
-      <w:r>
-        <w:rPr>
-          <w:rFonts w:hint="eastAsia"/>
-          <w:sz w:val="20"/>
-          <w:szCs w:val="21"/>
-        </w:rPr>
-        <w:t>Ⅳ</w:t>
-      </w:r>
-      <w:r>
-        <w:rPr>
-          <w:sz w:val="20"/>
-          <w:szCs w:val="21"/>
-        </w:rPr>
-        <w:t xml:space="preserve"> </w:t>
-      </w:r>
-      <w:r>
-        <w:rPr>
-          <w:rFonts w:hint="eastAsia"/>
-          <w:sz w:val="20"/>
-          <w:szCs w:val="21"/>
-        </w:rPr>
-        <w:t>nginx反向代理</w:t>
       </w:r>
     </w:p>
     <w:sectPr>

--- a/并发量测试.docx
+++ b/并发量测试.docx
@@ -9,10 +9,88 @@
           <w:szCs w:val="21"/>
         </w:rPr>
       </w:pPr>
-    </w:p>
-    <w:p>
-      <w:pPr>
-        <w:rPr>
+      <w:r>
+        <w:rPr>
+          <w:rFonts w:hint="eastAsia"/>
+          <w:sz w:val="20"/>
+          <w:szCs w:val="21"/>
+        </w:rPr>
+        <w:t>读测试(对热点视频的访问</w:t>
+      </w:r>
+      <w:r>
+        <w:rPr>
+          <w:sz w:val="20"/>
+          <w:szCs w:val="21"/>
+        </w:rPr>
+        <w:t>)</w:t>
+      </w:r>
+    </w:p>
+    <w:p>
+      <w:pPr>
+        <w:rPr>
+          <w:sz w:val="20"/>
+          <w:szCs w:val="21"/>
+        </w:rPr>
+      </w:pPr>
+      <w:r>
+        <w:rPr>
+          <w:sz w:val="20"/>
+          <w:szCs w:val="21"/>
+        </w:rPr>
+        <w:tab/>
+      </w:r>
+      <w:r>
+        <w:rPr>
+          <w:rFonts w:hint="eastAsia"/>
+          <w:sz w:val="20"/>
+          <w:szCs w:val="21"/>
+        </w:rPr>
+        <w:t>服务器带宽较小(</w:t>
+      </w:r>
+      <w:r>
+        <w:rPr>
+          <w:sz w:val="20"/>
+          <w:szCs w:val="21"/>
+        </w:rPr>
+        <w:t>1MB)</w:t>
+      </w:r>
+      <w:r>
+        <w:rPr>
+          <w:rFonts w:hint="eastAsia"/>
+          <w:sz w:val="20"/>
+          <w:szCs w:val="21"/>
+        </w:rPr>
+        <w:t>，对数据传输(外</w:t>
+      </w:r>
+      <w:r>
+        <w:rPr>
+          <w:sz w:val="20"/>
+          <w:szCs w:val="21"/>
+        </w:rPr>
+        <w:t>)</w:t>
+      </w:r>
+      <w:r>
+        <w:rPr>
+          <w:rFonts w:hint="eastAsia"/>
+          <w:sz w:val="20"/>
+          <w:szCs w:val="21"/>
+        </w:rPr>
+        <w:t>性能有硬性限制。</w:t>
+      </w:r>
+    </w:p>
+    <w:p>
+      <w:pPr>
+        <w:rPr>
+          <w:rFonts w:hint="eastAsia"/>
+          <w:sz w:val="20"/>
+          <w:szCs w:val="21"/>
+        </w:rPr>
+      </w:pPr>
+    </w:p>
+    <w:p>
+      <w:pPr>
+        <w:rPr>
+          <w:rFonts w:hint="eastAsia"/>
           <w:sz w:val="20"/>
           <w:szCs w:val="21"/>
         </w:rPr>
@@ -25,28 +103,21 @@
         </w:rPr>
         <w:t>无优化(</w:t>
       </w:r>
-      <w:r>
-        <w:rPr>
-          <w:sz w:val="20"/>
-          <w:szCs w:val="21"/>
-        </w:rPr>
-        <w:t>mvc)</w:t>
-      </w:r>
-    </w:p>
-    <w:p>
-      <w:pPr>
-        <w:rPr>
-          <w:sz w:val="20"/>
-          <w:szCs w:val="21"/>
-        </w:rPr>
-      </w:pPr>
-      <w:r>
-        <w:rPr>
-          <w:rFonts w:hint="eastAsia"/>
-          <w:sz w:val="20"/>
-          <w:szCs w:val="21"/>
-        </w:rPr>
-        <w:t>读取</w:t>
+      <w:proofErr w:type="spellStart"/>
+      <w:r>
+        <w:rPr>
+          <w:sz w:val="20"/>
+          <w:szCs w:val="21"/>
+        </w:rPr>
+        <w:t>mvc</w:t>
+      </w:r>
+      <w:proofErr w:type="spellEnd"/>
+      <w:r>
+        <w:rPr>
+          <w:sz w:val="20"/>
+          <w:szCs w:val="21"/>
+        </w:rPr>
+        <w:t>)</w:t>
       </w:r>
     </w:p>
     <w:p>
@@ -100,55 +171,6 @@
             <wp:extent cx="5274310" cy="2371725"/>
             <wp:effectExtent l="0" t="0" r="2540" b="9525"/>
             <wp:docPr id="4" name="图片 4"/>
-            <wp:cNvGraphicFramePr>
-              <a:graphicFrameLocks xmlns:a="http://schemas.openxmlformats.org/drawingml/2006/main" noChangeAspect="1"/>
-            </wp:cNvGraphicFramePr>
-            <a:graphic xmlns:a="http://schemas.openxmlformats.org/drawingml/2006/main">
-              <a:graphicData uri="http://schemas.openxmlformats.org/drawingml/2006/picture">
-                <pic:pic xmlns:pic="http://schemas.openxmlformats.org/drawingml/2006/picture">
-                  <pic:nvPicPr>
-                    <pic:cNvPr id="1" name=""/>
-                    <pic:cNvPicPr/>
-                  </pic:nvPicPr>
-                  <pic:blipFill>
-                    <a:blip r:embed="rId4"/>
-                    <a:stretch>
-                      <a:fillRect/>
-                    </a:stretch>
-                  </pic:blipFill>
-                  <pic:spPr>
-                    <a:xfrm>
-                      <a:off x="0" y="0"/>
-                      <a:ext cx="5274310" cy="2371725"/>
-                    </a:xfrm>
-                    <a:prstGeom prst="rect">
-                      <a:avLst/>
-                    </a:prstGeom>
-                  </pic:spPr>
-                </pic:pic>
-              </a:graphicData>
-            </a:graphic>
-          </wp:inline>
-        </w:drawing>
-      </w:r>
-    </w:p>
-    <w:p>
-      <w:pPr>
-        <w:ind w:firstLine="420"/>
-        <w:rPr>
-          <w:sz w:val="20"/>
-          <w:szCs w:val="21"/>
-        </w:rPr>
-      </w:pPr>
-      <w:r>
-        <w:rPr>
-          <w:noProof/>
-        </w:rPr>
-        <w:drawing>
-          <wp:inline distT="0" distB="0" distL="0" distR="0" wp14:anchorId="2948D4D7" wp14:editId="6A19FDD1">
-            <wp:extent cx="2720576" cy="3078747"/>
-            <wp:effectExtent l="0" t="0" r="3810" b="7620"/>
-            <wp:docPr id="1" name="图片 1"/>
             <wp:cNvGraphicFramePr>
               <a:graphicFrameLocks xmlns:a="http://schemas.openxmlformats.org/drawingml/2006/main" noChangeAspect="1"/>
             </wp:cNvGraphicFramePr>
@@ -168,7 +190,7 @@
                   <pic:spPr>
                     <a:xfrm>
                       <a:off x="0" y="0"/>
-                      <a:ext cx="2720576" cy="3078747"/>
+                      <a:ext cx="5274310" cy="2371725"/>
                     </a:xfrm>
                     <a:prstGeom prst="rect">
                       <a:avLst/>
@@ -194,10 +216,10 @@
           <w:noProof/>
         </w:rPr>
         <w:drawing>
-          <wp:inline distT="0" distB="0" distL="0" distR="0" wp14:anchorId="4804F2E9" wp14:editId="7FF0882A">
-            <wp:extent cx="5274310" cy="593725"/>
-            <wp:effectExtent l="0" t="0" r="2540" b="0"/>
-            <wp:docPr id="2" name="图片 2"/>
+          <wp:inline distT="0" distB="0" distL="0" distR="0" wp14:anchorId="2948D4D7" wp14:editId="6A19FDD1">
+            <wp:extent cx="2720576" cy="3078747"/>
+            <wp:effectExtent l="0" t="0" r="3810" b="7620"/>
+            <wp:docPr id="1" name="图片 1"/>
             <wp:cNvGraphicFramePr>
               <a:graphicFrameLocks xmlns:a="http://schemas.openxmlformats.org/drawingml/2006/main" noChangeAspect="1"/>
             </wp:cNvGraphicFramePr>
@@ -217,7 +239,7 @@
                   <pic:spPr>
                     <a:xfrm>
                       <a:off x="0" y="0"/>
-                      <a:ext cx="5274310" cy="593725"/>
+                      <a:ext cx="2720576" cy="3078747"/>
                     </a:xfrm>
                     <a:prstGeom prst="rect">
                       <a:avLst/>
@@ -243,10 +265,10 @@
           <w:noProof/>
         </w:rPr>
         <w:drawing>
-          <wp:inline distT="0" distB="0" distL="0" distR="0" wp14:anchorId="65D4F469" wp14:editId="1C980EC4">
-            <wp:extent cx="5274310" cy="626745"/>
-            <wp:effectExtent l="0" t="0" r="2540" b="1905"/>
-            <wp:docPr id="3" name="图片 3"/>
+          <wp:inline distT="0" distB="0" distL="0" distR="0" wp14:anchorId="4804F2E9" wp14:editId="7FF0882A">
+            <wp:extent cx="5274310" cy="593725"/>
+            <wp:effectExtent l="0" t="0" r="2540" b="0"/>
+            <wp:docPr id="2" name="图片 2"/>
             <wp:cNvGraphicFramePr>
               <a:graphicFrameLocks xmlns:a="http://schemas.openxmlformats.org/drawingml/2006/main" noChangeAspect="1"/>
             </wp:cNvGraphicFramePr>
@@ -266,6 +288,55 @@
                   <pic:spPr>
                     <a:xfrm>
                       <a:off x="0" y="0"/>
+                      <a:ext cx="5274310" cy="593725"/>
+                    </a:xfrm>
+                    <a:prstGeom prst="rect">
+                      <a:avLst/>
+                    </a:prstGeom>
+                  </pic:spPr>
+                </pic:pic>
+              </a:graphicData>
+            </a:graphic>
+          </wp:inline>
+        </w:drawing>
+      </w:r>
+    </w:p>
+    <w:p>
+      <w:pPr>
+        <w:ind w:firstLine="420"/>
+        <w:rPr>
+          <w:sz w:val="20"/>
+          <w:szCs w:val="21"/>
+        </w:rPr>
+      </w:pPr>
+      <w:r>
+        <w:rPr>
+          <w:noProof/>
+        </w:rPr>
+        <w:drawing>
+          <wp:inline distT="0" distB="0" distL="0" distR="0" wp14:anchorId="65D4F469" wp14:editId="1C980EC4">
+            <wp:extent cx="5274310" cy="626745"/>
+            <wp:effectExtent l="0" t="0" r="2540" b="1905"/>
+            <wp:docPr id="3" name="图片 3"/>
+            <wp:cNvGraphicFramePr>
+              <a:graphicFrameLocks xmlns:a="http://schemas.openxmlformats.org/drawingml/2006/main" noChangeAspect="1"/>
+            </wp:cNvGraphicFramePr>
+            <a:graphic xmlns:a="http://schemas.openxmlformats.org/drawingml/2006/main">
+              <a:graphicData uri="http://schemas.openxmlformats.org/drawingml/2006/picture">
+                <pic:pic xmlns:pic="http://schemas.openxmlformats.org/drawingml/2006/picture">
+                  <pic:nvPicPr>
+                    <pic:cNvPr id="1" name=""/>
+                    <pic:cNvPicPr/>
+                  </pic:nvPicPr>
+                  <pic:blipFill>
+                    <a:blip r:embed="rId8"/>
+                    <a:stretch>
+                      <a:fillRect/>
+                    </a:stretch>
+                  </pic:blipFill>
+                  <pic:spPr>
+                    <a:xfrm>
+                      <a:off x="0" y="0"/>
                       <a:ext cx="5274310" cy="626745"/>
                     </a:xfrm>
                     <a:prstGeom prst="rect">
@@ -310,7 +381,7 @@
                     </pic:cNvPicPr>
                   </pic:nvPicPr>
                   <pic:blipFill>
-                    <a:blip r:embed="rId8">
+                    <a:blip r:embed="rId9">
                       <a:extLst>
                         <a:ext uri="{28A0092B-C50C-407E-A947-70E740481C1C}">
                           <a14:useLocalDpi xmlns:a14="http://schemas.microsoft.com/office/drawing/2010/main" val="0"/>
@@ -372,7 +443,7 @@
                     </pic:cNvPicPr>
                   </pic:nvPicPr>
                   <pic:blipFill>
-                    <a:blip r:embed="rId9">
+                    <a:blip r:embed="rId10">
                       <a:extLst>
                         <a:ext uri="{28A0092B-C50C-407E-A947-70E740481C1C}">
                           <a14:useLocalDpi xmlns:a14="http://schemas.microsoft.com/office/drawing/2010/main" val="0"/>
@@ -435,7 +506,7 @@
                     </pic:cNvPicPr>
                   </pic:nvPicPr>
                   <pic:blipFill>
-                    <a:blip r:embed="rId10">
+                    <a:blip r:embed="rId11">
                       <a:extLst>
                         <a:ext uri="{28A0092B-C50C-407E-A947-70E740481C1C}">
                           <a14:useLocalDpi xmlns:a14="http://schemas.microsoft.com/office/drawing/2010/main" val="0"/>
@@ -497,7 +568,7 @@
                     </pic:cNvPicPr>
                   </pic:nvPicPr>
                   <pic:blipFill>
-                    <a:blip r:embed="rId11">
+                    <a:blip r:embed="rId12">
                       <a:extLst>
                         <a:ext uri="{28A0092B-C50C-407E-A947-70E740481C1C}">
                           <a14:useLocalDpi xmlns:a14="http://schemas.microsoft.com/office/drawing/2010/main" val="0"/>
@@ -560,7 +631,7 @@
                     </pic:cNvPicPr>
                   </pic:nvPicPr>
                   <pic:blipFill>
-                    <a:blip r:embed="rId12">
+                    <a:blip r:embed="rId13">
                       <a:extLst>
                         <a:ext uri="{28A0092B-C50C-407E-A947-70E740481C1C}">
                           <a14:useLocalDpi xmlns:a14="http://schemas.microsoft.com/office/drawing/2010/main" val="0"/>
@@ -622,7 +693,7 @@
                     </pic:cNvPicPr>
                   </pic:nvPicPr>
                   <pic:blipFill>
-                    <a:blip r:embed="rId13">
+                    <a:blip r:embed="rId14">
                       <a:extLst>
                         <a:ext uri="{28A0092B-C50C-407E-A947-70E740481C1C}">
                           <a14:useLocalDpi xmlns:a14="http://schemas.microsoft.com/office/drawing/2010/main" val="0"/>
@@ -669,9 +740,17 @@
         </w:rPr>
         <w:lastRenderedPageBreak/>
         <w:drawing>
-          <wp:inline distT="0" distB="0" distL="0" distR="0" wp14:anchorId="50712595" wp14:editId="36DD1489">
+          <wp:anchor distT="0" distB="0" distL="114300" distR="114300" simplePos="0" relativeHeight="251658240" behindDoc="0" locked="0" layoutInCell="1" allowOverlap="1" wp14:anchorId="50712595" wp14:editId="3858EDE8">
+            <wp:simplePos x="1413164" y="935182"/>
+            <wp:positionH relativeFrom="column">
+              <wp:align>left</wp:align>
+            </wp:positionH>
+            <wp:positionV relativeFrom="paragraph">
+              <wp:align>top</wp:align>
+            </wp:positionV>
             <wp:extent cx="4745355" cy="3124200"/>
             <wp:effectExtent l="0" t="0" r="0" b="0"/>
+            <wp:wrapSquare wrapText="bothSides"/>
             <wp:docPr id="14" name="图片 14"/>
             <wp:cNvGraphicFramePr>
               <a:graphicFrameLocks xmlns:a="http://schemas.openxmlformats.org/drawingml/2006/main" noChangeAspect="1"/>
@@ -686,7 +765,7 @@
                     </pic:cNvPicPr>
                   </pic:nvPicPr>
                   <pic:blipFill>
-                    <a:blip r:embed="rId14">
+                    <a:blip r:embed="rId15">
                       <a:extLst>
                         <a:ext uri="{28A0092B-C50C-407E-A947-70E740481C1C}">
                           <a14:useLocalDpi xmlns:a14="http://schemas.microsoft.com/office/drawing/2010/main" val="0"/>
@@ -714,283 +793,738 @@
                 </pic:pic>
               </a:graphicData>
             </a:graphic>
+          </wp:anchor>
+        </w:drawing>
+      </w:r>
+      <w:r>
+        <w:rPr>
+          <w:sz w:val="20"/>
+          <w:szCs w:val="21"/>
+        </w:rPr>
+        <w:br w:type="textWrapping" w:clear="all"/>
+      </w:r>
+    </w:p>
+    <w:p>
+      <w:pPr>
+        <w:ind w:firstLine="420"/>
+        <w:rPr>
+          <w:sz w:val="20"/>
+          <w:szCs w:val="21"/>
+        </w:rPr>
+      </w:pPr>
+    </w:p>
+    <w:p>
+      <w:pPr>
+        <w:ind w:firstLine="420"/>
+        <w:rPr>
+          <w:rFonts w:hint="eastAsia"/>
+          <w:sz w:val="20"/>
+          <w:szCs w:val="21"/>
+        </w:rPr>
+      </w:pPr>
+    </w:p>
+    <w:p>
+      <w:pPr>
+        <w:widowControl/>
+        <w:jc w:val="left"/>
+        <w:rPr>
+          <w:sz w:val="20"/>
+          <w:szCs w:val="21"/>
+        </w:rPr>
+      </w:pPr>
+    </w:p>
+    <w:p>
+      <w:pPr>
+        <w:widowControl/>
+        <w:tabs>
+          <w:tab w:val="left" w:pos="2967"/>
+        </w:tabs>
+        <w:jc w:val="left"/>
+        <w:rPr>
+          <w:sz w:val="20"/>
+          <w:szCs w:val="21"/>
+        </w:rPr>
+      </w:pPr>
+      <w:r>
+        <w:rPr>
+          <w:rFonts w:hint="eastAsia"/>
+          <w:sz w:val="20"/>
+          <w:szCs w:val="21"/>
+        </w:rPr>
+        <w:t>读测试</w:t>
+      </w:r>
+      <w:r>
+        <w:rPr>
+          <w:sz w:val="20"/>
+          <w:szCs w:val="21"/>
+        </w:rPr>
+        <w:tab/>
+      </w:r>
+    </w:p>
+    <w:p>
+      <w:pPr>
+        <w:widowControl/>
+        <w:tabs>
+          <w:tab w:val="left" w:pos="2967"/>
+        </w:tabs>
+        <w:jc w:val="left"/>
+        <w:rPr>
+          <w:rFonts w:hint="eastAsia"/>
+          <w:sz w:val="20"/>
+          <w:szCs w:val="21"/>
+        </w:rPr>
+      </w:pPr>
+      <w:r>
+        <w:rPr>
+          <w:noProof/>
+        </w:rPr>
+        <w:drawing>
+          <wp:inline distT="0" distB="0" distL="0" distR="0" wp14:anchorId="42FFDFA9" wp14:editId="1C0171C0">
+            <wp:extent cx="5274310" cy="784860"/>
+            <wp:effectExtent l="0" t="0" r="2540" b="0"/>
+            <wp:docPr id="30" name="图片 30"/>
+            <wp:cNvGraphicFramePr>
+              <a:graphicFrameLocks xmlns:a="http://schemas.openxmlformats.org/drawingml/2006/main" noChangeAspect="1"/>
+            </wp:cNvGraphicFramePr>
+            <a:graphic xmlns:a="http://schemas.openxmlformats.org/drawingml/2006/main">
+              <a:graphicData uri="http://schemas.openxmlformats.org/drawingml/2006/picture">
+                <pic:pic xmlns:pic="http://schemas.openxmlformats.org/drawingml/2006/picture">
+                  <pic:nvPicPr>
+                    <pic:cNvPr id="1" name=""/>
+                    <pic:cNvPicPr/>
+                  </pic:nvPicPr>
+                  <pic:blipFill>
+                    <a:blip r:embed="rId16"/>
+                    <a:stretch>
+                      <a:fillRect/>
+                    </a:stretch>
+                  </pic:blipFill>
+                  <pic:spPr>
+                    <a:xfrm>
+                      <a:off x="0" y="0"/>
+                      <a:ext cx="5274310" cy="784860"/>
+                    </a:xfrm>
+                    <a:prstGeom prst="rect">
+                      <a:avLst/>
+                    </a:prstGeom>
+                  </pic:spPr>
+                </pic:pic>
+              </a:graphicData>
+            </a:graphic>
           </wp:inline>
         </w:drawing>
       </w:r>
+      <w:r>
+        <w:rPr>
+          <w:noProof/>
+        </w:rPr>
+        <w:drawing>
+          <wp:inline distT="0" distB="0" distL="0" distR="0" wp14:anchorId="5051BB19" wp14:editId="1F2C0311">
+            <wp:extent cx="1966130" cy="762066"/>
+            <wp:effectExtent l="0" t="0" r="0" b="0"/>
+            <wp:docPr id="32" name="图片 32"/>
+            <wp:cNvGraphicFramePr>
+              <a:graphicFrameLocks xmlns:a="http://schemas.openxmlformats.org/drawingml/2006/main" noChangeAspect="1"/>
+            </wp:cNvGraphicFramePr>
+            <a:graphic xmlns:a="http://schemas.openxmlformats.org/drawingml/2006/main">
+              <a:graphicData uri="http://schemas.openxmlformats.org/drawingml/2006/picture">
+                <pic:pic xmlns:pic="http://schemas.openxmlformats.org/drawingml/2006/picture">
+                  <pic:nvPicPr>
+                    <pic:cNvPr id="1" name=""/>
+                    <pic:cNvPicPr/>
+                  </pic:nvPicPr>
+                  <pic:blipFill>
+                    <a:blip r:embed="rId17"/>
+                    <a:stretch>
+                      <a:fillRect/>
+                    </a:stretch>
+                  </pic:blipFill>
+                  <pic:spPr>
+                    <a:xfrm>
+                      <a:off x="0" y="0"/>
+                      <a:ext cx="1966130" cy="762066"/>
+                    </a:xfrm>
+                    <a:prstGeom prst="rect">
+                      <a:avLst/>
+                    </a:prstGeom>
+                  </pic:spPr>
+                </pic:pic>
+              </a:graphicData>
+            </a:graphic>
+          </wp:inline>
+        </w:drawing>
+      </w:r>
+    </w:p>
+    <w:p>
+      <w:pPr>
+        <w:rPr>
+          <w:sz w:val="20"/>
+          <w:szCs w:val="21"/>
+        </w:rPr>
+      </w:pPr>
+      <w:r>
+        <w:rPr>
+          <w:rFonts w:hint="eastAsia"/>
+          <w:sz w:val="20"/>
+          <w:szCs w:val="21"/>
+        </w:rPr>
+        <w:t xml:space="preserve"> </w:t>
+      </w:r>
+    </w:p>
+    <w:p>
+      <w:pPr>
+        <w:widowControl/>
+        <w:jc w:val="left"/>
+        <w:rPr>
+          <w:sz w:val="20"/>
+          <w:szCs w:val="21"/>
+        </w:rPr>
+      </w:pPr>
+      <w:r>
+        <w:rPr>
+          <w:rFonts w:hint="eastAsia"/>
+          <w:sz w:val="20"/>
+          <w:szCs w:val="21"/>
+        </w:rPr>
+        <w:t>读取</w:t>
+      </w:r>
+      <w:r>
+        <w:rPr>
+          <w:rFonts w:hint="eastAsia"/>
+          <w:sz w:val="20"/>
+          <w:szCs w:val="21"/>
+        </w:rPr>
+        <w:t>优化策略</w:t>
+      </w:r>
+    </w:p>
+    <w:p>
+      <w:r>
+        <w:rPr>
+          <w:sz w:val="20"/>
+          <w:szCs w:val="21"/>
+        </w:rPr>
+        <w:tab/>
+      </w:r>
+      <w:r>
+        <w:rPr>
+          <w:rFonts w:hint="eastAsia"/>
+        </w:rPr>
+        <w:t>Ⅰ</w:t>
+      </w:r>
+      <w:r>
+        <w:rPr>
+          <w:rFonts w:hint="eastAsia"/>
+        </w:rPr>
+        <w:t xml:space="preserve"> </w:t>
+      </w:r>
+      <w:r>
+        <w:rPr>
+          <w:rFonts w:hint="eastAsia"/>
+        </w:rPr>
+        <w:t>配置</w:t>
+      </w:r>
+      <w:proofErr w:type="spellStart"/>
+      <w:r>
+        <w:rPr>
+          <w:rFonts w:hint="eastAsia"/>
+        </w:rPr>
+        <w:t>springboot</w:t>
+      </w:r>
+      <w:proofErr w:type="spellEnd"/>
+      <w:r>
+        <w:rPr>
+          <w:rFonts w:hint="eastAsia"/>
+        </w:rPr>
+        <w:t>中内嵌tomcat的配置文件，暴漏并优化tomcat</w:t>
+      </w:r>
+      <w:r>
+        <w:t xml:space="preserve"> </w:t>
+      </w:r>
+      <w:proofErr w:type="spellStart"/>
+      <w:r>
+        <w:rPr>
+          <w:rFonts w:hint="eastAsia"/>
+        </w:rPr>
+        <w:t>keep</w:t>
+      </w:r>
+      <w:r>
+        <w:t>A</w:t>
+      </w:r>
+      <w:r>
+        <w:rPr>
+          <w:rFonts w:hint="eastAsia"/>
+        </w:rPr>
+        <w:t>live</w:t>
+      </w:r>
+      <w:proofErr w:type="spellEnd"/>
+      <w:r>
+        <w:rPr>
+          <w:rFonts w:hint="eastAsia"/>
+        </w:rPr>
+        <w:t>的配置</w:t>
+      </w:r>
+    </w:p>
+    <w:p>
+      <w:pPr>
+        <w:ind w:left="420"/>
+        <w:rPr>
+          <w:sz w:val="20"/>
+          <w:szCs w:val="21"/>
+        </w:rPr>
+      </w:pPr>
+      <w:r>
+        <w:rPr>
+          <w:rFonts w:hint="eastAsia"/>
+          <w:sz w:val="20"/>
+          <w:szCs w:val="21"/>
+        </w:rPr>
+        <w:t>Ⅱ</w:t>
+      </w:r>
+      <w:r>
+        <w:rPr>
+          <w:rFonts w:hint="eastAsia"/>
+          <w:sz w:val="20"/>
+          <w:szCs w:val="21"/>
+        </w:rPr>
+        <w:t xml:space="preserve"> </w:t>
+      </w:r>
+      <w:r>
+        <w:rPr>
+          <w:rFonts w:hint="eastAsia"/>
+          <w:sz w:val="20"/>
+          <w:szCs w:val="21"/>
+        </w:rPr>
+        <w:t>热点视频内容存入</w:t>
+      </w:r>
+      <w:proofErr w:type="spellStart"/>
+      <w:r>
+        <w:rPr>
+          <w:rFonts w:hint="eastAsia"/>
+          <w:sz w:val="20"/>
+          <w:szCs w:val="21"/>
+        </w:rPr>
+        <w:t>redis</w:t>
+      </w:r>
+      <w:proofErr w:type="spellEnd"/>
+      <w:r>
+        <w:rPr>
+          <w:rFonts w:hint="eastAsia"/>
+          <w:sz w:val="20"/>
+          <w:szCs w:val="21"/>
+        </w:rPr>
+        <w:t>缓存</w:t>
+      </w:r>
+      <w:r>
+        <w:rPr>
+          <w:rFonts w:hint="eastAsia"/>
+          <w:sz w:val="20"/>
+          <w:szCs w:val="21"/>
+        </w:rPr>
+        <w:t>，</w:t>
+      </w:r>
+      <w:r>
+        <w:rPr>
+          <w:rFonts w:hint="eastAsia"/>
+          <w:sz w:val="20"/>
+          <w:szCs w:val="21"/>
+        </w:rPr>
+        <w:t>使用数据预热，将一批热点数据提前加载到内存中，防</w:t>
+      </w:r>
+      <w:r>
+        <w:rPr>
+          <w:rFonts w:hint="eastAsia"/>
+          <w:sz w:val="20"/>
+          <w:szCs w:val="21"/>
+        </w:rPr>
+        <w:t>z</w:t>
+      </w:r>
+      <w:r>
+        <w:rPr>
+          <w:rFonts w:hint="eastAsia"/>
+          <w:sz w:val="20"/>
+          <w:szCs w:val="21"/>
+        </w:rPr>
+        <w:t>缓存雪崩。</w:t>
+      </w:r>
+    </w:p>
+    <w:p>
+      <w:pPr>
+        <w:ind w:left="420"/>
+        <w:rPr>
+          <w:sz w:val="20"/>
+          <w:szCs w:val="21"/>
+        </w:rPr>
+      </w:pPr>
+      <w:r>
+        <w:rPr>
+          <w:rFonts w:hint="eastAsia"/>
+          <w:sz w:val="20"/>
+          <w:szCs w:val="21"/>
+        </w:rPr>
+        <w:t>Ⅲ</w:t>
+      </w:r>
+      <w:r>
+        <w:rPr>
+          <w:rFonts w:hint="eastAsia"/>
+          <w:sz w:val="20"/>
+          <w:szCs w:val="21"/>
+        </w:rPr>
+        <w:t xml:space="preserve"> </w:t>
+      </w:r>
+      <w:proofErr w:type="spellStart"/>
+      <w:r>
+        <w:rPr>
+          <w:rFonts w:hint="eastAsia"/>
+          <w:sz w:val="20"/>
+          <w:szCs w:val="21"/>
+        </w:rPr>
+        <w:t>redis</w:t>
+      </w:r>
+      <w:proofErr w:type="spellEnd"/>
+      <w:r>
+        <w:rPr>
+          <w:rFonts w:hint="eastAsia"/>
+          <w:sz w:val="20"/>
+          <w:szCs w:val="21"/>
+        </w:rPr>
+        <w:t>集群</w:t>
+      </w:r>
+      <w:r>
+        <w:rPr>
+          <w:rFonts w:hint="eastAsia"/>
+          <w:sz w:val="20"/>
+          <w:szCs w:val="21"/>
+        </w:rPr>
+        <w:t>,</w:t>
+      </w:r>
+      <w:r>
+        <w:rPr>
+          <w:rFonts w:hint="eastAsia"/>
+          <w:sz w:val="20"/>
+          <w:szCs w:val="21"/>
+        </w:rPr>
+        <w:t>单机模拟一主二从，读写分离，搭配哨兵(</w:t>
+      </w:r>
+      <w:r>
+        <w:rPr>
+          <w:sz w:val="20"/>
+          <w:szCs w:val="21"/>
+        </w:rPr>
+        <w:t>sentinel)</w:t>
+      </w:r>
+      <w:r>
+        <w:rPr>
+          <w:rFonts w:hint="eastAsia"/>
+          <w:sz w:val="20"/>
+          <w:szCs w:val="21"/>
+        </w:rPr>
+        <w:t>模式，即使主缓存(</w:t>
+      </w:r>
+      <w:r>
+        <w:rPr>
+          <w:sz w:val="20"/>
+          <w:szCs w:val="21"/>
+        </w:rPr>
+        <w:t>master)</w:t>
+      </w:r>
+      <w:r>
+        <w:rPr>
+          <w:rFonts w:hint="eastAsia"/>
+          <w:sz w:val="20"/>
+          <w:szCs w:val="21"/>
+        </w:rPr>
+        <w:t>崩掉也能选举出新的主缓存</w:t>
+      </w:r>
+      <w:r>
+        <w:rPr>
+          <w:rFonts w:hint="eastAsia"/>
+          <w:sz w:val="20"/>
+          <w:szCs w:val="21"/>
+        </w:rPr>
+        <w:t>。定时任务进行数据的持久化保存，保证可靠性。</w:t>
+      </w:r>
+    </w:p>
+    <w:p>
+      <w:pPr>
+        <w:ind w:left="420"/>
+        <w:rPr>
+          <w:rFonts w:hint="eastAsia"/>
+          <w:sz w:val="20"/>
+          <w:szCs w:val="21"/>
+        </w:rPr>
+      </w:pPr>
+      <w:r>
+        <w:rPr>
+          <w:rFonts w:hint="eastAsia"/>
+          <w:sz w:val="20"/>
+          <w:szCs w:val="21"/>
+        </w:rPr>
+        <w:t>Ⅳ</w:t>
+      </w:r>
+      <w:r>
+        <w:rPr>
+          <w:rFonts w:hint="eastAsia"/>
+          <w:sz w:val="20"/>
+          <w:szCs w:val="21"/>
+        </w:rPr>
+        <w:t xml:space="preserve"> </w:t>
+      </w:r>
+      <w:r>
+        <w:rPr>
+          <w:rFonts w:hint="eastAsia"/>
+          <w:sz w:val="20"/>
+          <w:szCs w:val="21"/>
+        </w:rPr>
+        <w:t>springboot</w:t>
+      </w:r>
+      <w:r>
+        <w:rPr>
+          <w:sz w:val="20"/>
+          <w:szCs w:val="21"/>
+        </w:rPr>
+        <w:t>2</w:t>
+      </w:r>
+      <w:r>
+        <w:rPr>
+          <w:rFonts w:hint="eastAsia"/>
+          <w:sz w:val="20"/>
+          <w:szCs w:val="21"/>
+        </w:rPr>
+        <w:t>的</w:t>
+      </w:r>
+      <w:proofErr w:type="spellStart"/>
+      <w:r>
+        <w:rPr>
+          <w:rFonts w:asciiTheme="minorEastAsia" w:hAnsiTheme="minorEastAsia" w:hint="eastAsia"/>
+          <w:sz w:val="20"/>
+          <w:szCs w:val="20"/>
+        </w:rPr>
+        <w:t>redis</w:t>
+      </w:r>
+      <w:proofErr w:type="spellEnd"/>
+      <w:r>
+        <w:rPr>
+          <w:rFonts w:asciiTheme="minorEastAsia" w:hAnsiTheme="minorEastAsia" w:hint="eastAsia"/>
+          <w:sz w:val="20"/>
+          <w:szCs w:val="20"/>
+        </w:rPr>
+        <w:t>底层使用</w:t>
+      </w:r>
+      <w:r>
+        <w:rPr>
+          <w:rFonts w:asciiTheme="minorEastAsia" w:hAnsiTheme="minorEastAsia" w:cs="Tahoma"/>
+          <w:color w:val="222222"/>
+          <w:sz w:val="20"/>
+          <w:szCs w:val="20"/>
+          <w:shd w:val="clear" w:color="auto" w:fill="FFFFFF"/>
+        </w:rPr>
+        <w:t>以</w:t>
+      </w:r>
+      <w:r>
+        <w:rPr>
+          <w:rFonts w:asciiTheme="minorEastAsia" w:hAnsiTheme="minorEastAsia" w:cs="Tahoma" w:hint="eastAsia"/>
+          <w:color w:val="222222"/>
+          <w:sz w:val="20"/>
+          <w:szCs w:val="20"/>
+          <w:shd w:val="clear" w:color="auto" w:fill="FFFFFF"/>
+        </w:rPr>
+        <w:t>lettuce</w:t>
+      </w:r>
+      <w:r>
+        <w:rPr>
+          <w:rFonts w:asciiTheme="minorEastAsia" w:hAnsiTheme="minorEastAsia" w:cs="Tahoma"/>
+          <w:color w:val="222222"/>
+          <w:sz w:val="20"/>
+          <w:szCs w:val="20"/>
+          <w:shd w:val="clear" w:color="auto" w:fill="FFFFFF"/>
+        </w:rPr>
+        <w:t>(</w:t>
+      </w:r>
+      <w:r>
+        <w:rPr>
+          <w:rFonts w:asciiTheme="minorEastAsia" w:hAnsiTheme="minorEastAsia" w:cs="Tahoma" w:hint="eastAsia"/>
+          <w:color w:val="222222"/>
+          <w:sz w:val="20"/>
+          <w:szCs w:val="20"/>
+          <w:shd w:val="clear" w:color="auto" w:fill="FFFFFF"/>
+        </w:rPr>
+        <w:t>线程安全，速度慢</w:t>
+      </w:r>
+      <w:r>
+        <w:rPr>
+          <w:rFonts w:asciiTheme="minorEastAsia" w:hAnsiTheme="minorEastAsia" w:cs="Tahoma"/>
+          <w:color w:val="222222"/>
+          <w:sz w:val="20"/>
+          <w:szCs w:val="20"/>
+          <w:shd w:val="clear" w:color="auto" w:fill="FFFFFF"/>
+        </w:rPr>
+        <w:t>)</w:t>
+      </w:r>
+      <w:r>
+        <w:rPr>
+          <w:rFonts w:asciiTheme="minorEastAsia" w:hAnsiTheme="minorEastAsia" w:cs="Tahoma" w:hint="eastAsia"/>
+          <w:color w:val="222222"/>
+          <w:sz w:val="20"/>
+          <w:szCs w:val="20"/>
+          <w:shd w:val="clear" w:color="auto" w:fill="FFFFFF"/>
+        </w:rPr>
+        <w:t>实现，由于配置冲突，导致压力测试时出现超时和服务关闭的异常，更改为jedis</w:t>
+      </w:r>
+      <w:r>
+        <w:rPr>
+          <w:rFonts w:asciiTheme="minorEastAsia" w:hAnsiTheme="minorEastAsia" w:cs="Tahoma"/>
+          <w:color w:val="222222"/>
+          <w:sz w:val="20"/>
+          <w:szCs w:val="20"/>
+          <w:shd w:val="clear" w:color="auto" w:fill="FFFFFF"/>
+        </w:rPr>
+        <w:t>。</w:t>
+      </w:r>
     </w:p>
     <w:p>
       <w:pPr>
         <w:ind w:firstLine="420"/>
         <w:rPr>
-          <w:rFonts w:hint="eastAsia"/>
-          <w:sz w:val="20"/>
-          <w:szCs w:val="21"/>
-        </w:rPr>
-      </w:pPr>
-    </w:p>
-    <w:p>
-      <w:pPr>
-        <w:rPr>
-          <w:sz w:val="20"/>
-          <w:szCs w:val="21"/>
-        </w:rPr>
-      </w:pPr>
-      <w:r>
-        <w:rPr>
-          <w:rFonts w:hint="eastAsia"/>
-          <w:sz w:val="20"/>
-          <w:szCs w:val="21"/>
-        </w:rPr>
-        <w:t>优化</w:t>
-      </w:r>
-    </w:p>
-    <w:p>
-      <w:r>
-        <w:rPr>
-          <w:rFonts w:hint="eastAsia"/>
-        </w:rPr>
-        <w:t>策略</w:t>
-      </w:r>
-    </w:p>
-    <w:p>
-      <w:r>
-        <w:rPr>
-          <w:rFonts w:hint="eastAsia"/>
-        </w:rPr>
-        <w:t>Ⅰ配置springboot中内嵌tomcat的配置文件，暴漏并优化tomcat</w:t>
-      </w:r>
-      <w:r>
+          <w:sz w:val="20"/>
+          <w:szCs w:val="21"/>
+        </w:rPr>
+      </w:pPr>
+      <w:r>
+        <w:rPr>
+          <w:rFonts w:hint="eastAsia"/>
+          <w:sz w:val="20"/>
+          <w:szCs w:val="21"/>
+        </w:rPr>
+        <w:t>Ⅴ</w:t>
+      </w:r>
+      <w:r>
+        <w:rPr>
+          <w:sz w:val="20"/>
+          <w:szCs w:val="21"/>
+        </w:rPr>
         <w:t xml:space="preserve"> </w:t>
       </w:r>
       <w:r>
         <w:rPr>
           <w:rFonts w:hint="eastAsia"/>
-        </w:rPr>
-        <w:t>keep</w:t>
-      </w:r>
-      <w:r>
-        <w:t>A</w:t>
-      </w:r>
-      <w:r>
-        <w:rPr>
-          <w:rFonts w:hint="eastAsia"/>
-        </w:rPr>
-        <w:t>live的配置</w:t>
-      </w:r>
-    </w:p>
-    <w:p>
-      <w:pPr>
-        <w:rPr>
-          <w:sz w:val="20"/>
-          <w:szCs w:val="21"/>
-        </w:rPr>
-      </w:pPr>
-      <w:r>
-        <w:rPr>
-          <w:rFonts w:hint="eastAsia"/>
-          <w:sz w:val="20"/>
-          <w:szCs w:val="21"/>
-        </w:rPr>
-        <w:t>Ⅱ热点视频内容存入redis缓存中</w:t>
+          <w:sz w:val="20"/>
+          <w:szCs w:val="21"/>
+        </w:rPr>
+        <w:t>nginx反向代理</w:t>
+      </w:r>
+    </w:p>
+    <w:p>
+      <w:pPr>
+        <w:rPr>
+          <w:rFonts w:hint="eastAsia"/>
+          <w:sz w:val="20"/>
+          <w:szCs w:val="21"/>
+        </w:rPr>
+      </w:pPr>
+      <w:r>
+        <w:rPr>
+          <w:sz w:val="20"/>
+          <w:szCs w:val="21"/>
+        </w:rPr>
+        <w:tab/>
+      </w:r>
+      <w:r>
+        <w:rPr>
+          <w:sz w:val="20"/>
+          <w:szCs w:val="21"/>
+        </w:rPr>
+        <w:tab/>
+      </w:r>
+      <w:r>
+        <w:rPr>
+          <w:rFonts w:hint="eastAsia"/>
+          <w:sz w:val="20"/>
+          <w:szCs w:val="21"/>
+        </w:rPr>
+        <w:t>带权轮询</w:t>
+      </w:r>
+      <w:r>
+        <w:rPr>
+          <w:sz w:val="20"/>
+          <w:szCs w:val="21"/>
+        </w:rPr>
+        <w:t>,</w:t>
+      </w:r>
+      <w:r>
+        <w:rPr>
+          <w:rFonts w:hint="eastAsia"/>
+          <w:sz w:val="20"/>
+          <w:szCs w:val="21"/>
+        </w:rPr>
+        <w:t>开启多个端口，最大限度使用资源(单机模拟</w:t>
+      </w:r>
+      <w:r>
+        <w:rPr>
+          <w:sz w:val="20"/>
+          <w:szCs w:val="21"/>
+        </w:rPr>
+        <w:t>)</w:t>
+      </w:r>
+      <w:r>
+        <w:rPr>
+          <w:rFonts w:hint="eastAsia"/>
+          <w:sz w:val="20"/>
+          <w:szCs w:val="21"/>
+        </w:rPr>
+        <w:t>。</w:t>
       </w:r>
     </w:p>
     <w:p>
       <w:pPr>
         <w:ind w:firstLine="420"/>
         <w:rPr>
-          <w:sz w:val="20"/>
-          <w:szCs w:val="21"/>
-        </w:rPr>
-      </w:pPr>
-      <w:r>
-        <w:rPr>
-          <w:rFonts w:hint="eastAsia"/>
-          <w:sz w:val="20"/>
-          <w:szCs w:val="21"/>
-        </w:rPr>
-        <w:t>使用数据预热，将一批热点数据提前加载到内存中，防止缓存雪崩。</w:t>
-      </w:r>
-    </w:p>
-    <w:p>
-      <w:pPr>
-        <w:ind w:firstLine="420"/>
-        <w:rPr>
-          <w:sz w:val="20"/>
-          <w:szCs w:val="21"/>
-        </w:rPr>
-      </w:pPr>
-      <w:r>
-        <w:rPr>
-          <w:rFonts w:hint="eastAsia"/>
-          <w:sz w:val="20"/>
-          <w:szCs w:val="21"/>
-        </w:rPr>
-        <w:t>redis集群,单机模拟一主二从，读写分离，搭配哨兵(</w:t>
-      </w:r>
-      <w:r>
-        <w:rPr>
-          <w:sz w:val="20"/>
-          <w:szCs w:val="21"/>
-        </w:rPr>
-        <w:t>sentinel)</w:t>
-      </w:r>
-      <w:r>
-        <w:rPr>
-          <w:rFonts w:hint="eastAsia"/>
-          <w:sz w:val="20"/>
-          <w:szCs w:val="21"/>
-        </w:rPr>
-        <w:t>保证可靠性。</w:t>
-      </w:r>
-    </w:p>
-    <w:p>
-      <w:pPr>
-        <w:ind w:firstLine="420"/>
-        <w:rPr>
-          <w:sz w:val="20"/>
-          <w:szCs w:val="21"/>
-        </w:rPr>
-      </w:pPr>
-      <w:r>
-        <w:rPr>
-          <w:rFonts w:hint="eastAsia"/>
-          <w:sz w:val="20"/>
-          <w:szCs w:val="21"/>
-        </w:rPr>
-        <w:t>定时任务进行数据的持久化保存，保证可靠性。</w:t>
-      </w:r>
-    </w:p>
-    <w:p>
-      <w:pPr>
-        <w:rPr>
-          <w:sz w:val="20"/>
-          <w:szCs w:val="21"/>
-        </w:rPr>
-      </w:pPr>
-      <w:r>
-        <w:rPr>
-          <w:rFonts w:hint="eastAsia"/>
-          <w:sz w:val="20"/>
-          <w:szCs w:val="21"/>
-        </w:rPr>
-        <w:t>Ⅲ rabbitmq</w:t>
-      </w:r>
-    </w:p>
-    <w:p>
-      <w:pPr>
-        <w:rPr>
-          <w:sz w:val="20"/>
-          <w:szCs w:val="21"/>
-        </w:rPr>
-      </w:pPr>
-      <w:r>
-        <w:rPr>
-          <w:sz w:val="20"/>
-          <w:szCs w:val="21"/>
-        </w:rPr>
-        <w:tab/>
-      </w:r>
-      <w:r>
-        <w:rPr>
-          <w:rFonts w:hint="eastAsia"/>
-          <w:sz w:val="20"/>
-          <w:szCs w:val="21"/>
-        </w:rPr>
-        <w:t>读保护，数据分流，削峰填谷</w:t>
-      </w:r>
-    </w:p>
-    <w:p>
-      <w:pPr>
-        <w:rPr>
-          <w:sz w:val="20"/>
-          <w:szCs w:val="21"/>
-        </w:rPr>
-      </w:pPr>
-      <w:r>
-        <w:rPr>
-          <w:rFonts w:hint="eastAsia"/>
-          <w:sz w:val="20"/>
-          <w:szCs w:val="21"/>
-        </w:rPr>
-        <w:t>Ⅳ</w:t>
-      </w:r>
-      <w:r>
-        <w:rPr>
-          <w:sz w:val="20"/>
-          <w:szCs w:val="21"/>
-        </w:rPr>
-        <w:t xml:space="preserve"> </w:t>
-      </w:r>
-      <w:r>
-        <w:rPr>
-          <w:rFonts w:hint="eastAsia"/>
-          <w:sz w:val="20"/>
-          <w:szCs w:val="21"/>
-        </w:rPr>
-        <w:t>nginx反向代理</w:t>
-      </w:r>
-    </w:p>
-    <w:p>
-      <w:pPr>
-        <w:rPr>
-          <w:sz w:val="20"/>
-          <w:szCs w:val="21"/>
-        </w:rPr>
-      </w:pPr>
-      <w:r>
-        <w:rPr>
-          <w:sz w:val="20"/>
-          <w:szCs w:val="21"/>
-        </w:rPr>
-        <w:tab/>
-      </w:r>
-      <w:r>
-        <w:rPr>
-          <w:rFonts w:hint="eastAsia"/>
-          <w:sz w:val="20"/>
-          <w:szCs w:val="21"/>
-        </w:rPr>
-        <w:t>带权轮询</w:t>
-      </w:r>
-    </w:p>
-    <w:p>
-      <w:pPr>
-        <w:rPr>
-          <w:sz w:val="20"/>
-          <w:szCs w:val="21"/>
-        </w:rPr>
-      </w:pPr>
-    </w:p>
-    <w:p>
-      <w:pPr>
-        <w:rPr>
-          <w:sz w:val="20"/>
-          <w:szCs w:val="21"/>
-        </w:rPr>
-      </w:pPr>
-      <w:r>
-        <w:rPr>
-          <w:rFonts w:hint="eastAsia"/>
-          <w:sz w:val="20"/>
-          <w:szCs w:val="21"/>
-        </w:rPr>
-        <w:t>写测试：发送</w:t>
-      </w:r>
-      <w:r>
-        <w:rPr>
-          <w:rFonts w:hint="eastAsia"/>
-          <w:sz w:val="20"/>
-          <w:szCs w:val="21"/>
-        </w:rPr>
-        <w:t>弹幕</w:t>
-      </w:r>
-      <w:r>
-        <w:rPr>
-          <w:rFonts w:hint="eastAsia"/>
-          <w:sz w:val="20"/>
-          <w:szCs w:val="21"/>
-        </w:rPr>
-        <w:t>(热点视频高并发场景下弹幕系统的稳定性</w:t>
+          <w:rFonts w:hint="eastAsia"/>
+          <w:sz w:val="20"/>
+          <w:szCs w:val="21"/>
+        </w:rPr>
+      </w:pPr>
+    </w:p>
+    <w:p>
+      <w:pPr>
+        <w:widowControl/>
+        <w:jc w:val="left"/>
+        <w:rPr>
+          <w:sz w:val="20"/>
+          <w:szCs w:val="21"/>
+        </w:rPr>
+      </w:pPr>
+      <w:r>
+        <w:rPr>
+          <w:sz w:val="20"/>
+          <w:szCs w:val="21"/>
+        </w:rPr>
+        <w:br w:type="page"/>
+      </w:r>
+    </w:p>
+    <w:p>
+      <w:pPr>
+        <w:widowControl/>
+        <w:jc w:val="left"/>
+        <w:rPr>
+          <w:sz w:val="20"/>
+          <w:szCs w:val="21"/>
+        </w:rPr>
+      </w:pPr>
+    </w:p>
+    <w:p>
+      <w:pPr>
+        <w:rPr>
+          <w:sz w:val="20"/>
+          <w:szCs w:val="21"/>
+        </w:rPr>
+      </w:pPr>
+      <w:r>
+        <w:rPr>
+          <w:rFonts w:hint="eastAsia"/>
+          <w:sz w:val="20"/>
+          <w:szCs w:val="21"/>
+        </w:rPr>
+        <w:t>写测试：发送弹幕(热点视频高并发场景下弹幕系统的稳定性</w:t>
       </w:r>
       <w:r>
         <w:rPr>
@@ -1003,7 +1537,38 @@
     <w:p>
       <w:pPr>
         <w:rPr>
-          <w:rFonts w:hint="eastAsia"/>
+          <w:sz w:val="20"/>
+          <w:szCs w:val="21"/>
+        </w:rPr>
+      </w:pPr>
+    </w:p>
+    <w:p>
+      <w:pPr>
+        <w:rPr>
+          <w:rFonts w:hint="eastAsia"/>
+          <w:sz w:val="20"/>
+          <w:szCs w:val="21"/>
+        </w:rPr>
+      </w:pPr>
+      <w:r>
+        <w:rPr>
+          <w:rFonts w:hint="eastAsia"/>
+          <w:sz w:val="20"/>
+          <w:szCs w:val="21"/>
+        </w:rPr>
+        <w:t>测试用例 线程5</w:t>
+      </w:r>
+      <w:r>
+        <w:rPr>
+          <w:sz w:val="20"/>
+          <w:szCs w:val="21"/>
+        </w:rPr>
+        <w:t>000 10000 20000</w:t>
+      </w:r>
+    </w:p>
+    <w:p>
+      <w:pPr>
+        <w:rPr>
           <w:sz w:val="20"/>
           <w:szCs w:val="21"/>
         </w:rPr>
@@ -1012,9 +1577,8 @@
         <w:rPr>
           <w:noProof/>
         </w:rPr>
-        <w:lastRenderedPageBreak/>
         <w:drawing>
-          <wp:inline distT="0" distB="0" distL="0" distR="0" wp14:anchorId="015106B6" wp14:editId="42A19C80">
+          <wp:inline distT="0" distB="0" distL="0" distR="0" wp14:anchorId="13EDDDC2" wp14:editId="2761255C">
             <wp:extent cx="5274310" cy="2903220"/>
             <wp:effectExtent l="0" t="0" r="2540" b="0"/>
             <wp:docPr id="15" name="图片 15"/>
@@ -1029,7 +1593,7 @@
                     <pic:cNvPicPr/>
                   </pic:nvPicPr>
                   <pic:blipFill>
-                    <a:blip r:embed="rId15"/>
+                    <a:blip r:embed="rId18"/>
                     <a:stretch>
                       <a:fillRect/>
                     </a:stretch>
@@ -1042,6 +1606,900 @@
                     <a:prstGeom prst="rect">
                       <a:avLst/>
                     </a:prstGeom>
+                  </pic:spPr>
+                </pic:pic>
+              </a:graphicData>
+            </a:graphic>
+          </wp:inline>
+        </w:drawing>
+      </w:r>
+    </w:p>
+    <w:p>
+      <w:pPr>
+        <w:rPr>
+          <w:rFonts w:hint="eastAsia"/>
+          <w:sz w:val="20"/>
+          <w:szCs w:val="21"/>
+        </w:rPr>
+      </w:pPr>
+    </w:p>
+    <w:p>
+      <w:pPr>
+        <w:ind w:firstLine="420"/>
+        <w:rPr>
+          <w:rFonts w:hint="eastAsia"/>
+          <w:sz w:val="20"/>
+          <w:szCs w:val="21"/>
+        </w:rPr>
+      </w:pPr>
+    </w:p>
+    <w:p>
+      <w:pPr>
+        <w:rPr>
+          <w:sz w:val="20"/>
+          <w:szCs w:val="21"/>
+        </w:rPr>
+      </w:pPr>
+      <w:r>
+        <w:rPr>
+          <w:rFonts w:hint="eastAsia"/>
+          <w:sz w:val="20"/>
+          <w:szCs w:val="21"/>
+        </w:rPr>
+        <w:t>写测试</w:t>
+      </w:r>
+      <w:r>
+        <w:rPr>
+          <w:sz w:val="20"/>
+          <w:szCs w:val="21"/>
+        </w:rPr>
+        <w:t>(</w:t>
+      </w:r>
+      <w:r>
+        <w:rPr>
+          <w:rFonts w:hint="eastAsia"/>
+          <w:sz w:val="20"/>
+          <w:szCs w:val="21"/>
+        </w:rPr>
+        <w:t>未优化</w:t>
+      </w:r>
+      <w:r>
+        <w:rPr>
+          <w:sz w:val="20"/>
+          <w:szCs w:val="21"/>
+        </w:rPr>
+        <w:t>)</w:t>
+      </w:r>
+    </w:p>
+    <w:p>
+      <w:pPr>
+        <w:rPr>
+          <w:rFonts w:hint="eastAsia"/>
+          <w:sz w:val="20"/>
+          <w:szCs w:val="21"/>
+        </w:rPr>
+      </w:pPr>
+      <w:r>
+        <w:rPr>
+          <w:rFonts w:hint="eastAsia"/>
+          <w:sz w:val="20"/>
+          <w:szCs w:val="21"/>
+        </w:rPr>
+        <w:t>使用</w:t>
+      </w:r>
+      <w:proofErr w:type="spellStart"/>
+      <w:r>
+        <w:rPr>
+          <w:rFonts w:hint="eastAsia"/>
+          <w:sz w:val="20"/>
+          <w:szCs w:val="21"/>
+        </w:rPr>
+        <w:t>mybatis</w:t>
+      </w:r>
+      <w:proofErr w:type="spellEnd"/>
+      <w:r>
+        <w:rPr>
+          <w:rFonts w:hint="eastAsia"/>
+          <w:sz w:val="20"/>
+          <w:szCs w:val="21"/>
+        </w:rPr>
+        <w:t>对</w:t>
+      </w:r>
+      <w:proofErr w:type="spellStart"/>
+      <w:r>
+        <w:rPr>
+          <w:rFonts w:hint="eastAsia"/>
+          <w:sz w:val="20"/>
+          <w:szCs w:val="21"/>
+        </w:rPr>
+        <w:t>mysql</w:t>
+      </w:r>
+      <w:proofErr w:type="spellEnd"/>
+      <w:r>
+        <w:rPr>
+          <w:rFonts w:hint="eastAsia"/>
+          <w:sz w:val="20"/>
+          <w:szCs w:val="21"/>
+        </w:rPr>
+        <w:t>进行写入，数据量大时错误率较高</w:t>
+      </w:r>
+    </w:p>
+    <w:p>
+      <w:pPr>
+        <w:rPr>
+          <w:rFonts w:hint="eastAsia"/>
+          <w:sz w:val="20"/>
+          <w:szCs w:val="21"/>
+        </w:rPr>
+      </w:pPr>
+      <w:r>
+        <w:rPr>
+          <w:noProof/>
+        </w:rPr>
+        <w:drawing>
+          <wp:inline distT="0" distB="0" distL="0" distR="0" wp14:anchorId="4D05261A" wp14:editId="599386D7">
+            <wp:extent cx="5274310" cy="471170"/>
+            <wp:effectExtent l="0" t="0" r="2540" b="5080"/>
+            <wp:docPr id="37" name="图片 37"/>
+            <wp:cNvGraphicFramePr>
+              <a:graphicFrameLocks xmlns:a="http://schemas.openxmlformats.org/drawingml/2006/main" noChangeAspect="1"/>
+            </wp:cNvGraphicFramePr>
+            <a:graphic xmlns:a="http://schemas.openxmlformats.org/drawingml/2006/main">
+              <a:graphicData uri="http://schemas.openxmlformats.org/drawingml/2006/picture">
+                <pic:pic xmlns:pic="http://schemas.openxmlformats.org/drawingml/2006/picture">
+                  <pic:nvPicPr>
+                    <pic:cNvPr id="1" name=""/>
+                    <pic:cNvPicPr/>
+                  </pic:nvPicPr>
+                  <pic:blipFill>
+                    <a:blip r:embed="rId19"/>
+                    <a:stretch>
+                      <a:fillRect/>
+                    </a:stretch>
+                  </pic:blipFill>
+                  <pic:spPr>
+                    <a:xfrm>
+                      <a:off x="0" y="0"/>
+                      <a:ext cx="5274310" cy="471170"/>
+                    </a:xfrm>
+                    <a:prstGeom prst="rect">
+                      <a:avLst/>
+                    </a:prstGeom>
+                  </pic:spPr>
+                </pic:pic>
+              </a:graphicData>
+            </a:graphic>
+          </wp:inline>
+        </w:drawing>
+      </w:r>
+    </w:p>
+    <w:p>
+      <w:pPr>
+        <w:rPr>
+          <w:sz w:val="20"/>
+          <w:szCs w:val="21"/>
+        </w:rPr>
+      </w:pPr>
+      <w:r>
+        <w:rPr>
+          <w:noProof/>
+        </w:rPr>
+        <w:drawing>
+          <wp:inline distT="0" distB="0" distL="0" distR="0" wp14:anchorId="511AFA27" wp14:editId="045DD0DB">
+            <wp:extent cx="5274310" cy="1257300"/>
+            <wp:effectExtent l="0" t="0" r="2540" b="0"/>
+            <wp:docPr id="38" name="图片 38"/>
+            <wp:cNvGraphicFramePr>
+              <a:graphicFrameLocks xmlns:a="http://schemas.openxmlformats.org/drawingml/2006/main" noChangeAspect="1"/>
+            </wp:cNvGraphicFramePr>
+            <a:graphic xmlns:a="http://schemas.openxmlformats.org/drawingml/2006/main">
+              <a:graphicData uri="http://schemas.openxmlformats.org/drawingml/2006/picture">
+                <pic:pic xmlns:pic="http://schemas.openxmlformats.org/drawingml/2006/picture">
+                  <pic:nvPicPr>
+                    <pic:cNvPr id="0" name="Picture 59"/>
+                    <pic:cNvPicPr>
+                      <a:picLocks noChangeAspect="1" noChangeArrowheads="1"/>
+                    </pic:cNvPicPr>
+                  </pic:nvPicPr>
+                  <pic:blipFill>
+                    <a:blip r:embed="rId20" cstate="print">
+                      <a:extLst>
+                        <a:ext uri="{28A0092B-C50C-407E-A947-70E740481C1C}">
+                          <a14:useLocalDpi xmlns:a14="http://schemas.microsoft.com/office/drawing/2010/main" val="0"/>
+                        </a:ext>
+                      </a:extLst>
+                    </a:blip>
+                    <a:srcRect/>
+                    <a:stretch>
+                      <a:fillRect/>
+                    </a:stretch>
+                  </pic:blipFill>
+                  <pic:spPr bwMode="auto">
+                    <a:xfrm>
+                      <a:off x="0" y="0"/>
+                      <a:ext cx="5274310" cy="1257300"/>
+                    </a:xfrm>
+                    <a:prstGeom prst="rect">
+                      <a:avLst/>
+                    </a:prstGeom>
+                    <a:noFill/>
+                    <a:ln>
+                      <a:noFill/>
+                    </a:ln>
+                  </pic:spPr>
+                </pic:pic>
+              </a:graphicData>
+            </a:graphic>
+          </wp:inline>
+        </w:drawing>
+      </w:r>
+    </w:p>
+    <w:p>
+      <w:pPr>
+        <w:rPr>
+          <w:sz w:val="20"/>
+          <w:szCs w:val="21"/>
+        </w:rPr>
+      </w:pPr>
+    </w:p>
+    <w:p>
+      <w:pPr>
+        <w:rPr>
+          <w:sz w:val="20"/>
+          <w:szCs w:val="21"/>
+        </w:rPr>
+      </w:pPr>
+    </w:p>
+    <w:p>
+      <w:pPr>
+        <w:rPr>
+          <w:rFonts w:hint="eastAsia"/>
+          <w:sz w:val="20"/>
+          <w:szCs w:val="21"/>
+        </w:rPr>
+      </w:pPr>
+    </w:p>
+    <w:p>
+      <w:pPr>
+        <w:rPr>
+          <w:rFonts w:hint="eastAsia"/>
+          <w:sz w:val="20"/>
+          <w:szCs w:val="21"/>
+        </w:rPr>
+      </w:pPr>
+      <w:r>
+        <w:rPr>
+          <w:rFonts w:hint="eastAsia"/>
+          <w:sz w:val="20"/>
+          <w:szCs w:val="21"/>
+        </w:rPr>
+        <w:t>写</w:t>
+      </w:r>
+      <w:r>
+        <w:rPr>
+          <w:rFonts w:hint="eastAsia"/>
+          <w:sz w:val="20"/>
+          <w:szCs w:val="21"/>
+        </w:rPr>
+        <w:t>优化</w:t>
+      </w:r>
+      <w:r>
+        <w:rPr>
+          <w:rFonts w:hint="eastAsia"/>
+          <w:sz w:val="20"/>
+          <w:szCs w:val="21"/>
+        </w:rPr>
+        <w:t>策略</w:t>
+      </w:r>
+      <w:r>
+        <w:rPr>
+          <w:rFonts w:hint="eastAsia"/>
+          <w:sz w:val="20"/>
+          <w:szCs w:val="21"/>
+        </w:rPr>
+        <w:t>:</w:t>
+      </w:r>
+      <w:proofErr w:type="spellStart"/>
+      <w:r>
+        <w:rPr>
+          <w:sz w:val="20"/>
+          <w:szCs w:val="21"/>
+        </w:rPr>
+        <w:t>Rabbitmq</w:t>
+      </w:r>
+      <w:proofErr w:type="spellEnd"/>
+      <w:r>
+        <w:rPr>
+          <w:rFonts w:hint="eastAsia"/>
+          <w:sz w:val="20"/>
+          <w:szCs w:val="21"/>
+        </w:rPr>
+        <w:t>对短时间内发来的大量弹幕进行限流处理,每秒只向数据库写入少量的弹幕，保护数据库</w:t>
+      </w:r>
+      <w:r>
+        <w:rPr>
+          <w:rFonts w:hint="eastAsia"/>
+          <w:sz w:val="20"/>
+          <w:szCs w:val="21"/>
+        </w:rPr>
+        <w:t>,在写入队列的同时将弹幕写入</w:t>
+      </w:r>
+      <w:proofErr w:type="spellStart"/>
+      <w:r>
+        <w:rPr>
+          <w:rFonts w:hint="eastAsia"/>
+          <w:sz w:val="20"/>
+          <w:szCs w:val="21"/>
+        </w:rPr>
+        <w:t>r</w:t>
+      </w:r>
+      <w:r>
+        <w:rPr>
+          <w:sz w:val="20"/>
+          <w:szCs w:val="21"/>
+        </w:rPr>
+        <w:t>edis</w:t>
+      </w:r>
+      <w:proofErr w:type="spellEnd"/>
+      <w:r>
+        <w:rPr>
+          <w:sz w:val="20"/>
+          <w:szCs w:val="21"/>
+        </w:rPr>
+        <w:t>,</w:t>
+      </w:r>
+      <w:r>
+        <w:rPr>
+          <w:rFonts w:hint="eastAsia"/>
+          <w:sz w:val="20"/>
+          <w:szCs w:val="21"/>
+        </w:rPr>
+        <w:t>保证消息的可靠性</w:t>
+      </w:r>
+    </w:p>
+    <w:p>
+      <w:pPr>
+        <w:rPr>
+          <w:sz w:val="20"/>
+          <w:szCs w:val="21"/>
+        </w:rPr>
+      </w:pPr>
+      <w:r>
+        <w:rPr>
+          <w:noProof/>
+        </w:rPr>
+        <w:lastRenderedPageBreak/>
+        <w:drawing>
+          <wp:inline distT="0" distB="0" distL="0" distR="0" wp14:anchorId="65D9B4AF" wp14:editId="178793B2">
+            <wp:extent cx="5274310" cy="5088255"/>
+            <wp:effectExtent l="0" t="0" r="2540" b="0"/>
+            <wp:docPr id="16" name="图片 16"/>
+            <wp:cNvGraphicFramePr>
+              <a:graphicFrameLocks xmlns:a="http://schemas.openxmlformats.org/drawingml/2006/main" noChangeAspect="1"/>
+            </wp:cNvGraphicFramePr>
+            <a:graphic xmlns:a="http://schemas.openxmlformats.org/drawingml/2006/main">
+              <a:graphicData uri="http://schemas.openxmlformats.org/drawingml/2006/picture">
+                <pic:pic xmlns:pic="http://schemas.openxmlformats.org/drawingml/2006/picture">
+                  <pic:nvPicPr>
+                    <pic:cNvPr id="0" name="Picture 25"/>
+                    <pic:cNvPicPr>
+                      <a:picLocks noChangeAspect="1" noChangeArrowheads="1"/>
+                    </pic:cNvPicPr>
+                  </pic:nvPicPr>
+                  <pic:blipFill>
+                    <a:blip r:embed="rId21">
+                      <a:extLst>
+                        <a:ext uri="{28A0092B-C50C-407E-A947-70E740481C1C}">
+                          <a14:useLocalDpi xmlns:a14="http://schemas.microsoft.com/office/drawing/2010/main" val="0"/>
+                        </a:ext>
+                      </a:extLst>
+                    </a:blip>
+                    <a:srcRect/>
+                    <a:stretch>
+                      <a:fillRect/>
+                    </a:stretch>
+                  </pic:blipFill>
+                  <pic:spPr bwMode="auto">
+                    <a:xfrm>
+                      <a:off x="0" y="0"/>
+                      <a:ext cx="5274310" cy="5088255"/>
+                    </a:xfrm>
+                    <a:prstGeom prst="rect">
+                      <a:avLst/>
+                    </a:prstGeom>
+                    <a:noFill/>
+                    <a:ln>
+                      <a:noFill/>
+                    </a:ln>
+                  </pic:spPr>
+                </pic:pic>
+              </a:graphicData>
+            </a:graphic>
+          </wp:inline>
+        </w:drawing>
+      </w:r>
+      <w:r>
+        <w:rPr>
+          <w:noProof/>
+        </w:rPr>
+        <w:drawing>
+          <wp:inline distT="0" distB="0" distL="0" distR="0" wp14:anchorId="0149AFE6" wp14:editId="20ED3EA6">
+            <wp:extent cx="5274310" cy="572135"/>
+            <wp:effectExtent l="0" t="0" r="2540" b="0"/>
+            <wp:docPr id="34" name="图片 34"/>
+            <wp:cNvGraphicFramePr>
+              <a:graphicFrameLocks xmlns:a="http://schemas.openxmlformats.org/drawingml/2006/main" noChangeAspect="1"/>
+            </wp:cNvGraphicFramePr>
+            <a:graphic xmlns:a="http://schemas.openxmlformats.org/drawingml/2006/main">
+              <a:graphicData uri="http://schemas.openxmlformats.org/drawingml/2006/picture">
+                <pic:pic xmlns:pic="http://schemas.openxmlformats.org/drawingml/2006/picture">
+                  <pic:nvPicPr>
+                    <pic:cNvPr id="1" name=""/>
+                    <pic:cNvPicPr/>
+                  </pic:nvPicPr>
+                  <pic:blipFill>
+                    <a:blip r:embed="rId22"/>
+                    <a:stretch>
+                      <a:fillRect/>
+                    </a:stretch>
+                  </pic:blipFill>
+                  <pic:spPr>
+                    <a:xfrm>
+                      <a:off x="0" y="0"/>
+                      <a:ext cx="5274310" cy="572135"/>
+                    </a:xfrm>
+                    <a:prstGeom prst="rect">
+                      <a:avLst/>
+                    </a:prstGeom>
+                  </pic:spPr>
+                </pic:pic>
+              </a:graphicData>
+            </a:graphic>
+          </wp:inline>
+        </w:drawing>
+      </w:r>
+    </w:p>
+    <w:p>
+      <w:pPr>
+        <w:rPr>
+          <w:rFonts w:hint="eastAsia"/>
+          <w:sz w:val="20"/>
+          <w:szCs w:val="21"/>
+        </w:rPr>
+      </w:pPr>
+      <w:r>
+        <w:rPr>
+          <w:noProof/>
+        </w:rPr>
+        <w:drawing>
+          <wp:inline distT="0" distB="0" distL="0" distR="0" wp14:anchorId="64F9D5B2" wp14:editId="5F87F716">
+            <wp:extent cx="1463167" cy="701101"/>
+            <wp:effectExtent l="0" t="0" r="3810" b="3810"/>
+            <wp:docPr id="35" name="图片 35"/>
+            <wp:cNvGraphicFramePr>
+              <a:graphicFrameLocks xmlns:a="http://schemas.openxmlformats.org/drawingml/2006/main" noChangeAspect="1"/>
+            </wp:cNvGraphicFramePr>
+            <a:graphic xmlns:a="http://schemas.openxmlformats.org/drawingml/2006/main">
+              <a:graphicData uri="http://schemas.openxmlformats.org/drawingml/2006/picture">
+                <pic:pic xmlns:pic="http://schemas.openxmlformats.org/drawingml/2006/picture">
+                  <pic:nvPicPr>
+                    <pic:cNvPr id="1" name=""/>
+                    <pic:cNvPicPr/>
+                  </pic:nvPicPr>
+                  <pic:blipFill>
+                    <a:blip r:embed="rId23"/>
+                    <a:stretch>
+                      <a:fillRect/>
+                    </a:stretch>
+                  </pic:blipFill>
+                  <pic:spPr>
+                    <a:xfrm>
+                      <a:off x="0" y="0"/>
+                      <a:ext cx="1463167" cy="701101"/>
+                    </a:xfrm>
+                    <a:prstGeom prst="rect">
+                      <a:avLst/>
+                    </a:prstGeom>
+                  </pic:spPr>
+                </pic:pic>
+              </a:graphicData>
+            </a:graphic>
+          </wp:inline>
+        </w:drawing>
+      </w:r>
+    </w:p>
+    <w:p>
+      <w:pPr>
+        <w:rPr>
+          <w:sz w:val="20"/>
+          <w:szCs w:val="21"/>
+        </w:rPr>
+      </w:pPr>
+      <w:r>
+        <w:rPr>
+          <w:noProof/>
+        </w:rPr>
+        <w:lastRenderedPageBreak/>
+        <w:drawing>
+          <wp:inline distT="0" distB="0" distL="0" distR="0" wp14:anchorId="543E465D" wp14:editId="5D422CEA">
+            <wp:extent cx="4848860" cy="3283585"/>
+            <wp:effectExtent l="0" t="0" r="8890" b="0"/>
+            <wp:docPr id="17" name="图片 17"/>
+            <wp:cNvGraphicFramePr>
+              <a:graphicFrameLocks xmlns:a="http://schemas.openxmlformats.org/drawingml/2006/main" noChangeAspect="1"/>
+            </wp:cNvGraphicFramePr>
+            <a:graphic xmlns:a="http://schemas.openxmlformats.org/drawingml/2006/main">
+              <a:graphicData uri="http://schemas.openxmlformats.org/drawingml/2006/picture">
+                <pic:pic xmlns:pic="http://schemas.openxmlformats.org/drawingml/2006/picture">
+                  <pic:nvPicPr>
+                    <pic:cNvPr id="0" name="Picture 27"/>
+                    <pic:cNvPicPr>
+                      <a:picLocks noChangeAspect="1" noChangeArrowheads="1"/>
+                    </pic:cNvPicPr>
+                  </pic:nvPicPr>
+                  <pic:blipFill>
+                    <a:blip r:embed="rId24">
+                      <a:extLst>
+                        <a:ext uri="{28A0092B-C50C-407E-A947-70E740481C1C}">
+                          <a14:useLocalDpi xmlns:a14="http://schemas.microsoft.com/office/drawing/2010/main" val="0"/>
+                        </a:ext>
+                      </a:extLst>
+                    </a:blip>
+                    <a:srcRect/>
+                    <a:stretch>
+                      <a:fillRect/>
+                    </a:stretch>
+                  </pic:blipFill>
+                  <pic:spPr bwMode="auto">
+                    <a:xfrm>
+                      <a:off x="0" y="0"/>
+                      <a:ext cx="4848860" cy="3283585"/>
+                    </a:xfrm>
+                    <a:prstGeom prst="rect">
+                      <a:avLst/>
+                    </a:prstGeom>
+                    <a:noFill/>
+                    <a:ln>
+                      <a:noFill/>
+                    </a:ln>
+                  </pic:spPr>
+                </pic:pic>
+              </a:graphicData>
+            </a:graphic>
+          </wp:inline>
+        </w:drawing>
+      </w:r>
+    </w:p>
+    <w:p>
+      <w:pPr>
+        <w:rPr>
+          <w:sz w:val="20"/>
+          <w:szCs w:val="21"/>
+        </w:rPr>
+      </w:pPr>
+      <w:r>
+        <w:rPr>
+          <w:noProof/>
+        </w:rPr>
+        <w:drawing>
+          <wp:inline distT="0" distB="0" distL="0" distR="0" wp14:anchorId="2613A625" wp14:editId="57D2BBAC">
+            <wp:extent cx="4779645" cy="3061970"/>
+            <wp:effectExtent l="0" t="0" r="1905" b="5080"/>
+            <wp:docPr id="18" name="图片 18"/>
+            <wp:cNvGraphicFramePr>
+              <a:graphicFrameLocks xmlns:a="http://schemas.openxmlformats.org/drawingml/2006/main" noChangeAspect="1"/>
+            </wp:cNvGraphicFramePr>
+            <a:graphic xmlns:a="http://schemas.openxmlformats.org/drawingml/2006/main">
+              <a:graphicData uri="http://schemas.openxmlformats.org/drawingml/2006/picture">
+                <pic:pic xmlns:pic="http://schemas.openxmlformats.org/drawingml/2006/picture">
+                  <pic:nvPicPr>
+                    <pic:cNvPr id="0" name="Picture 29"/>
+                    <pic:cNvPicPr>
+                      <a:picLocks noChangeAspect="1" noChangeArrowheads="1"/>
+                    </pic:cNvPicPr>
+                  </pic:nvPicPr>
+                  <pic:blipFill>
+                    <a:blip r:embed="rId25">
+                      <a:extLst>
+                        <a:ext uri="{28A0092B-C50C-407E-A947-70E740481C1C}">
+                          <a14:useLocalDpi xmlns:a14="http://schemas.microsoft.com/office/drawing/2010/main" val="0"/>
+                        </a:ext>
+                      </a:extLst>
+                    </a:blip>
+                    <a:srcRect/>
+                    <a:stretch>
+                      <a:fillRect/>
+                    </a:stretch>
+                  </pic:blipFill>
+                  <pic:spPr bwMode="auto">
+                    <a:xfrm>
+                      <a:off x="0" y="0"/>
+                      <a:ext cx="4779645" cy="3061970"/>
+                    </a:xfrm>
+                    <a:prstGeom prst="rect">
+                      <a:avLst/>
+                    </a:prstGeom>
+                    <a:noFill/>
+                    <a:ln>
+                      <a:noFill/>
+                    </a:ln>
+                  </pic:spPr>
+                </pic:pic>
+              </a:graphicData>
+            </a:graphic>
+          </wp:inline>
+        </w:drawing>
+      </w:r>
+    </w:p>
+    <w:p>
+      <w:pPr>
+        <w:rPr>
+          <w:sz w:val="20"/>
+          <w:szCs w:val="21"/>
+        </w:rPr>
+      </w:pPr>
+    </w:p>
+    <w:p>
+      <w:pPr>
+        <w:rPr>
+          <w:sz w:val="20"/>
+          <w:szCs w:val="21"/>
+        </w:rPr>
+      </w:pPr>
+      <w:r>
+        <w:lastRenderedPageBreak/>
+        <w:drawing>
+          <wp:inline distT="0" distB="0" distL="0" distR="0" wp14:anchorId="6BB48CB1" wp14:editId="08865C71">
+            <wp:extent cx="4752975" cy="3067050"/>
+            <wp:effectExtent l="0" t="0" r="9525" b="0"/>
+            <wp:docPr id="22" name="图片 22"/>
+            <wp:cNvGraphicFramePr>
+              <a:graphicFrameLocks xmlns:a="http://schemas.openxmlformats.org/drawingml/2006/main" noChangeAspect="1"/>
+            </wp:cNvGraphicFramePr>
+            <a:graphic xmlns:a="http://schemas.openxmlformats.org/drawingml/2006/main">
+              <a:graphicData uri="http://schemas.openxmlformats.org/drawingml/2006/picture">
+                <pic:pic xmlns:pic="http://schemas.openxmlformats.org/drawingml/2006/picture">
+                  <pic:nvPicPr>
+                    <pic:cNvPr id="1" name=""/>
+                    <pic:cNvPicPr/>
+                  </pic:nvPicPr>
+                  <pic:blipFill>
+                    <a:blip r:embed="rId26"/>
+                    <a:stretch>
+                      <a:fillRect/>
+                    </a:stretch>
+                  </pic:blipFill>
+                  <pic:spPr>
+                    <a:xfrm>
+                      <a:off x="0" y="0"/>
+                      <a:ext cx="4752975" cy="3067050"/>
+                    </a:xfrm>
+                    <a:prstGeom prst="rect">
+                      <a:avLst/>
+                    </a:prstGeom>
+                  </pic:spPr>
+                </pic:pic>
+              </a:graphicData>
+            </a:graphic>
+          </wp:inline>
+        </w:drawing>
+      </w:r>
+      <w:r>
+        <w:rPr>
+          <w:noProof/>
+        </w:rPr>
+        <w:drawing>
+          <wp:inline distT="0" distB="0" distL="0" distR="0" wp14:anchorId="24FBE63F" wp14:editId="50AF2866">
+            <wp:extent cx="4578985" cy="2743200"/>
+            <wp:effectExtent l="0" t="0" r="0" b="0"/>
+            <wp:docPr id="23" name="图片 23"/>
+            <wp:cNvGraphicFramePr>
+              <a:graphicFrameLocks xmlns:a="http://schemas.openxmlformats.org/drawingml/2006/main" noChangeAspect="1"/>
+            </wp:cNvGraphicFramePr>
+            <a:graphic xmlns:a="http://schemas.openxmlformats.org/drawingml/2006/main">
+              <a:graphicData uri="http://schemas.openxmlformats.org/drawingml/2006/picture">
+                <pic:pic xmlns:pic="http://schemas.openxmlformats.org/drawingml/2006/picture">
+                  <pic:nvPicPr>
+                    <pic:cNvPr id="0" name="Picture 46"/>
+                    <pic:cNvPicPr>
+                      <a:picLocks noChangeAspect="1" noChangeArrowheads="1"/>
+                    </pic:cNvPicPr>
+                  </pic:nvPicPr>
+                  <pic:blipFill>
+                    <a:blip r:embed="rId27">
+                      <a:extLst>
+                        <a:ext uri="{28A0092B-C50C-407E-A947-70E740481C1C}">
+                          <a14:useLocalDpi xmlns:a14="http://schemas.microsoft.com/office/drawing/2010/main" val="0"/>
+                        </a:ext>
+                      </a:extLst>
+                    </a:blip>
+                    <a:srcRect/>
+                    <a:stretch>
+                      <a:fillRect/>
+                    </a:stretch>
+                  </pic:blipFill>
+                  <pic:spPr bwMode="auto">
+                    <a:xfrm>
+                      <a:off x="0" y="0"/>
+                      <a:ext cx="4578985" cy="2743200"/>
+                    </a:xfrm>
+                    <a:prstGeom prst="rect">
+                      <a:avLst/>
+                    </a:prstGeom>
+                    <a:noFill/>
+                    <a:ln>
+                      <a:noFill/>
+                    </a:ln>
+                  </pic:spPr>
+                </pic:pic>
+              </a:graphicData>
+            </a:graphic>
+          </wp:inline>
+        </w:drawing>
+      </w:r>
+    </w:p>
+    <w:p>
+      <w:pPr>
+        <w:rPr>
+          <w:rFonts w:hint="eastAsia"/>
+          <w:sz w:val="20"/>
+          <w:szCs w:val="21"/>
+        </w:rPr>
+      </w:pPr>
+      <w:r>
+        <w:rPr>
+          <w:noProof/>
+        </w:rPr>
+        <w:lastRenderedPageBreak/>
+        <w:drawing>
+          <wp:inline distT="0" distB="0" distL="0" distR="0" wp14:anchorId="21078665" wp14:editId="3A03FA57">
+            <wp:extent cx="4592955" cy="3200400"/>
+            <wp:effectExtent l="0" t="0" r="0" b="0"/>
+            <wp:docPr id="24" name="图片 24"/>
+            <wp:cNvGraphicFramePr>
+              <a:graphicFrameLocks xmlns:a="http://schemas.openxmlformats.org/drawingml/2006/main" noChangeAspect="1"/>
+            </wp:cNvGraphicFramePr>
+            <a:graphic xmlns:a="http://schemas.openxmlformats.org/drawingml/2006/main">
+              <a:graphicData uri="http://schemas.openxmlformats.org/drawingml/2006/picture">
+                <pic:pic xmlns:pic="http://schemas.openxmlformats.org/drawingml/2006/picture">
+                  <pic:nvPicPr>
+                    <pic:cNvPr id="0" name="Picture 48"/>
+                    <pic:cNvPicPr>
+                      <a:picLocks noChangeAspect="1" noChangeArrowheads="1"/>
+                    </pic:cNvPicPr>
+                  </pic:nvPicPr>
+                  <pic:blipFill>
+                    <a:blip r:embed="rId28">
+                      <a:extLst>
+                        <a:ext uri="{28A0092B-C50C-407E-A947-70E740481C1C}">
+                          <a14:useLocalDpi xmlns:a14="http://schemas.microsoft.com/office/drawing/2010/main" val="0"/>
+                        </a:ext>
+                      </a:extLst>
+                    </a:blip>
+                    <a:srcRect/>
+                    <a:stretch>
+                      <a:fillRect/>
+                    </a:stretch>
+                  </pic:blipFill>
+                  <pic:spPr bwMode="auto">
+                    <a:xfrm>
+                      <a:off x="0" y="0"/>
+                      <a:ext cx="4592955" cy="3200400"/>
+                    </a:xfrm>
+                    <a:prstGeom prst="rect">
+                      <a:avLst/>
+                    </a:prstGeom>
+                    <a:noFill/>
+                    <a:ln>
+                      <a:noFill/>
+                    </a:ln>
+                  </pic:spPr>
+                </pic:pic>
+              </a:graphicData>
+            </a:graphic>
+          </wp:inline>
+        </w:drawing>
+      </w:r>
+      <w:r>
+        <w:rPr>
+          <w:noProof/>
+        </w:rPr>
+        <w:drawing>
+          <wp:inline distT="0" distB="0" distL="0" distR="0" wp14:anchorId="2159A9A9" wp14:editId="5D62A795">
+            <wp:extent cx="4676140" cy="3068955"/>
+            <wp:effectExtent l="0" t="0" r="0" b="0"/>
+            <wp:docPr id="26" name="图片 26"/>
+            <wp:cNvGraphicFramePr>
+              <a:graphicFrameLocks xmlns:a="http://schemas.openxmlformats.org/drawingml/2006/main" noChangeAspect="1"/>
+            </wp:cNvGraphicFramePr>
+            <a:graphic xmlns:a="http://schemas.openxmlformats.org/drawingml/2006/main">
+              <a:graphicData uri="http://schemas.openxmlformats.org/drawingml/2006/picture">
+                <pic:pic xmlns:pic="http://schemas.openxmlformats.org/drawingml/2006/picture">
+                  <pic:nvPicPr>
+                    <pic:cNvPr id="0" name="Picture 55"/>
+                    <pic:cNvPicPr>
+                      <a:picLocks noChangeAspect="1" noChangeArrowheads="1"/>
+                    </pic:cNvPicPr>
+                  </pic:nvPicPr>
+                  <pic:blipFill>
+                    <a:blip r:embed="rId29">
+                      <a:extLst>
+                        <a:ext uri="{28A0092B-C50C-407E-A947-70E740481C1C}">
+                          <a14:useLocalDpi xmlns:a14="http://schemas.microsoft.com/office/drawing/2010/main" val="0"/>
+                        </a:ext>
+                      </a:extLst>
+                    </a:blip>
+                    <a:srcRect/>
+                    <a:stretch>
+                      <a:fillRect/>
+                    </a:stretch>
+                  </pic:blipFill>
+                  <pic:spPr bwMode="auto">
+                    <a:xfrm>
+                      <a:off x="0" y="0"/>
+                      <a:ext cx="4676140" cy="3068955"/>
+                    </a:xfrm>
+                    <a:prstGeom prst="rect">
+                      <a:avLst/>
+                    </a:prstGeom>
+                    <a:noFill/>
+                    <a:ln>
+                      <a:noFill/>
+                    </a:ln>
+                  </pic:spPr>
+                </pic:pic>
+              </a:graphicData>
+            </a:graphic>
+          </wp:inline>
+        </w:drawing>
+      </w:r>
+      <w:r>
+        <w:rPr>
+          <w:noProof/>
+        </w:rPr>
+        <w:lastRenderedPageBreak/>
+        <w:drawing>
+          <wp:inline distT="0" distB="0" distL="0" distR="0" wp14:anchorId="2BC5D376" wp14:editId="18462C28">
+            <wp:extent cx="4745355" cy="3179445"/>
+            <wp:effectExtent l="0" t="0" r="0" b="1905"/>
+            <wp:docPr id="27" name="图片 27"/>
+            <wp:cNvGraphicFramePr>
+              <a:graphicFrameLocks xmlns:a="http://schemas.openxmlformats.org/drawingml/2006/main" noChangeAspect="1"/>
+            </wp:cNvGraphicFramePr>
+            <a:graphic xmlns:a="http://schemas.openxmlformats.org/drawingml/2006/main">
+              <a:graphicData uri="http://schemas.openxmlformats.org/drawingml/2006/picture">
+                <pic:pic xmlns:pic="http://schemas.openxmlformats.org/drawingml/2006/picture">
+                  <pic:nvPicPr>
+                    <pic:cNvPr id="0" name="Picture 57"/>
+                    <pic:cNvPicPr>
+                      <a:picLocks noChangeAspect="1" noChangeArrowheads="1"/>
+                    </pic:cNvPicPr>
+                  </pic:nvPicPr>
+                  <pic:blipFill>
+                    <a:blip r:embed="rId30">
+                      <a:extLst>
+                        <a:ext uri="{28A0092B-C50C-407E-A947-70E740481C1C}">
+                          <a14:useLocalDpi xmlns:a14="http://schemas.microsoft.com/office/drawing/2010/main" val="0"/>
+                        </a:ext>
+                      </a:extLst>
+                    </a:blip>
+                    <a:srcRect/>
+                    <a:stretch>
+                      <a:fillRect/>
+                    </a:stretch>
+                  </pic:blipFill>
+                  <pic:spPr bwMode="auto">
+                    <a:xfrm>
+                      <a:off x="0" y="0"/>
+                      <a:ext cx="4745355" cy="3179445"/>
+                    </a:xfrm>
+                    <a:prstGeom prst="rect">
+                      <a:avLst/>
+                    </a:prstGeom>
+                    <a:noFill/>
+                    <a:ln>
+                      <a:noFill/>
+                    </a:ln>
                   </pic:spPr>
                 </pic:pic>
               </a:graphicData>
@@ -1783,4 +3241,16 @@
     </a:ext>
   </a:extLst>
 </a:theme>
+</file>
+
+<file path=customXml/item1.xml><?xml version="1.0" encoding="utf-8"?>
+<b:Sources xmlns:b="http://schemas.openxmlformats.org/officeDocument/2006/bibliography" xmlns="http://schemas.openxmlformats.org/officeDocument/2006/bibliography" SelectedStyle="\APASixthEditionOfficeOnline.xsl" StyleName="APA" Version="6"/>
+</file>
+
+<file path=customXml/itemProps1.xml><?xml version="1.0" encoding="utf-8"?>
+<ds:datastoreItem xmlns:ds="http://schemas.openxmlformats.org/officeDocument/2006/customXml" ds:itemID="{DFEDB2B0-6E4C-49A0-81AE-A714B4C62BDF}">
+  <ds:schemaRefs>
+    <ds:schemaRef ds:uri="http://schemas.openxmlformats.org/officeDocument/2006/bibliography"/>
+  </ds:schemaRefs>
+</ds:datastoreItem>
 </file>